--- a/Facher/Bilder/PAM/Praktikum/PAM_EXCEL/PAM EXCEL.docx
+++ b/Facher/Bilder/PAM/Praktikum/PAM_EXCEL/PAM EXCEL.docx
@@ -1,12 +1,14 @@
 
 <file path=word/document.xml><?xml version="1.0" encoding="utf-8"?>
-<w:document xmlns:wpc="http://schemas.microsoft.com/office/word/2010/wordprocessingCanvas" xmlns:mo="http://schemas.microsoft.com/office/mac/office/2008/main" xmlns:mc="http://schemas.openxmlformats.org/markup-compatibility/2006" xmlns:mv="urn:schemas-microsoft-com:mac:vml" xmlns:o="urn:schemas-microsoft-com:office:office" xmlns:r="http://schemas.openxmlformats.org/officeDocument/2006/relationships" xmlns:m="http://schemas.openxmlformats.org/officeDocument/2006/math" xmlns:v="urn:schemas-microsoft-com:vml" xmlns:wp14="http://schemas.microsoft.com/office/word/2010/wordprocessingDrawing" xmlns:wp="http://schemas.openxmlformats.org/drawingml/2006/wordprocessingDrawing" xmlns:w10="urn:schemas-microsoft-com:office:word" xmlns:w="http://schemas.openxmlformats.org/wordprocessingml/2006/main" xmlns:w14="http://schemas.microsoft.com/office/word/2010/wordml" xmlns:wpg="http://schemas.microsoft.com/office/word/2010/wordprocessingGroup" xmlns:wpi="http://schemas.microsoft.com/office/word/2010/wordprocessingInk" xmlns:wne="http://schemas.microsoft.com/office/word/2006/wordml" xmlns:wps="http://schemas.microsoft.com/office/word/2010/wordprocessingShape" mc:Ignorable="w14 wp14">
+<w:document xmlns:wpc="http://schemas.microsoft.com/office/word/2010/wordprocessingCanvas" xmlns:cx="http://schemas.microsoft.com/office/drawing/2014/chartex" xmlns:mc="http://schemas.openxmlformats.org/markup-compatibility/2006" xmlns:o="urn:schemas-microsoft-com:office:office" xmlns:r="http://schemas.openxmlformats.org/officeDocument/2006/relationships" xmlns:m="http://schemas.openxmlformats.org/officeDocument/2006/math" xmlns:v="urn:schemas-microsoft-com:vml" xmlns:wp14="http://schemas.microsoft.com/office/word/2010/wordprocessingDrawing" xmlns:wp="http://schemas.openxmlformats.org/drawingml/2006/wordprocessingDrawing" xmlns:w10="urn:schemas-microsoft-com:office:word" xmlns:w="http://schemas.openxmlformats.org/wordprocessingml/2006/main" xmlns:w14="http://schemas.microsoft.com/office/word/2010/wordml" xmlns:w15="http://schemas.microsoft.com/office/word/2012/wordml" xmlns:w16se="http://schemas.microsoft.com/office/word/2015/wordml/symex" xmlns:wpg="http://schemas.microsoft.com/office/word/2010/wordprocessingGroup" xmlns:wpi="http://schemas.microsoft.com/office/word/2010/wordprocessingInk" xmlns:wne="http://schemas.microsoft.com/office/word/2006/wordml" xmlns:wps="http://schemas.microsoft.com/office/word/2010/wordprocessingShape" mc:Ignorable="w14 w15 w16se wp14">
   <w:body>
     <w:p>
+      <w:bookmarkStart w:id="0" w:name="_GoBack"/>
+      <w:bookmarkEnd w:id="0"/>
       <w:r>
         <w:rPr>
           <w:noProof/>
-          <w:lang w:val="de-DE"/>
+          <w:lang w:eastAsia="de-CH"/>
         </w:rPr>
         <w:drawing>
           <wp:anchor distT="0" distB="0" distL="114300" distR="114300" simplePos="0" relativeHeight="251658240" behindDoc="0" locked="0" layoutInCell="1" allowOverlap="1" wp14:anchorId="2BEA4FB6" wp14:editId="4C774748">
@@ -24,7 +26,7 @@
             <wp:cNvGraphicFramePr/>
             <a:graphic xmlns:a="http://schemas.openxmlformats.org/drawingml/2006/main">
               <a:graphicData uri="http://schemas.openxmlformats.org/drawingml/2006/chart">
-                <c:chart xmlns:c="http://schemas.openxmlformats.org/drawingml/2006/chart" xmlns:r="http://schemas.openxmlformats.org/officeDocument/2006/relationships" r:id="rId7"/>
+                <c:chart xmlns:c="http://schemas.openxmlformats.org/drawingml/2006/chart" xmlns:r="http://schemas.openxmlformats.org/officeDocument/2006/relationships" r:id="rId6"/>
               </a:graphicData>
             </a:graphic>
           </wp:anchor>
@@ -44,13 +46,42 @@
       <w:r>
         <w:rPr>
           <w:noProof/>
-          <w:lang w:val="de-DE"/>
+          <w:lang w:eastAsia="de-CH"/>
         </w:rPr>
         <w:drawing>
           <wp:inline distT="0" distB="0" distL="0" distR="0" wp14:anchorId="171DB294" wp14:editId="16F6797D">
             <wp:extent cx="5255895" cy="3096895"/>
             <wp:effectExtent l="0" t="0" r="27305" b="27305"/>
             <wp:docPr id="2" name="Diagramm 2"/>
+            <wp:cNvGraphicFramePr/>
+            <a:graphic xmlns:a="http://schemas.openxmlformats.org/drawingml/2006/main">
+              <a:graphicData uri="http://schemas.openxmlformats.org/drawingml/2006/chart">
+                <c:chart xmlns:c="http://schemas.openxmlformats.org/drawingml/2006/chart" xmlns:r="http://schemas.openxmlformats.org/officeDocument/2006/relationships" r:id="rId7"/>
+              </a:graphicData>
+            </a:graphic>
+          </wp:inline>
+        </w:drawing>
+      </w:r>
+    </w:p>
+    <w:p/>
+    <w:p>
+      <w:r>
+        <w:t>Das Diagramm zeigt den Widerstandswert mehr oder weniger sinnvoll an. Die Punkte werden lediglich mit geraden Linien verbunden, was den Widerstandswert jedoch nicht richtig anzeigt.</w:t>
+      </w:r>
+    </w:p>
+    <w:p/>
+    <w:p>
+      <w:r>
+        <w:rPr>
+          <w:noProof/>
+          <w:lang w:eastAsia="de-CH"/>
+        </w:rPr>
+        <w:lastRenderedPageBreak/>
+        <w:drawing>
+          <wp:inline distT="0" distB="0" distL="0" distR="0" wp14:anchorId="077D7D32" wp14:editId="5F9AEF5F">
+            <wp:extent cx="5256000" cy="3348000"/>
+            <wp:effectExtent l="0" t="0" r="27305" b="30480"/>
+            <wp:docPr id="3" name="Diagramm 3"/>
             <wp:cNvGraphicFramePr/>
             <a:graphic xmlns:a="http://schemas.openxmlformats.org/drawingml/2006/main">
               <a:graphicData uri="http://schemas.openxmlformats.org/drawingml/2006/chart">
@@ -64,45 +95,16 @@
     <w:p/>
     <w:p>
       <w:r>
-        <w:t>Das Diagramm zeigt den Widerstandswert mehr oder weniger sinnvoll an. Die Punkte werden lediglich mit geraden Linien verbunden, was den Widerstandswert jedoch nicht richtig anzeigt.</w:t>
-      </w:r>
-    </w:p>
-    <w:p>
-      <w:bookmarkStart w:id="0" w:name="_GoBack"/>
-    </w:p>
-    <w:bookmarkEnd w:id="0"/>
-    <w:p>
-      <w:r>
-        <w:rPr>
-          <w:noProof/>
-          <w:lang w:val="de-DE"/>
-        </w:rPr>
-        <w:lastRenderedPageBreak/>
-        <w:drawing>
-          <wp:inline distT="0" distB="0" distL="0" distR="0" wp14:anchorId="077D7D32" wp14:editId="5F9AEF5F">
-            <wp:extent cx="5256000" cy="3348000"/>
-            <wp:effectExtent l="0" t="0" r="27305" b="30480"/>
-            <wp:docPr id="3" name="Diagramm 3"/>
-            <wp:cNvGraphicFramePr/>
-            <a:graphic xmlns:a="http://schemas.openxmlformats.org/drawingml/2006/main">
-              <a:graphicData uri="http://schemas.openxmlformats.org/drawingml/2006/chart">
-                <c:chart xmlns:c="http://schemas.openxmlformats.org/drawingml/2006/chart" xmlns:r="http://schemas.openxmlformats.org/officeDocument/2006/relationships" r:id="rId9"/>
-              </a:graphicData>
-            </a:graphic>
-          </wp:inline>
-        </w:drawing>
-      </w:r>
-    </w:p>
-    <w:p/>
-    <w:p>
-      <w:r>
         <w:t xml:space="preserve">Das Blasendiagramm zeigt zwar die Punkte an, jedoch sind diese durch die Grösse der Blasen kaum abzulesen, was das Diagramm sehr unübersichtlich macht. </w:t>
       </w:r>
     </w:p>
     <w:sectPr>
+      <w:headerReference w:type="even" r:id="rId9"/>
       <w:headerReference w:type="default" r:id="rId10"/>
-      <w:footerReference w:type="default" r:id="rId11"/>
-      <w:headerReference w:type="first" r:id="rId12"/>
+      <w:footerReference w:type="even" r:id="rId11"/>
+      <w:footerReference w:type="default" r:id="rId12"/>
+      <w:headerReference w:type="first" r:id="rId13"/>
+      <w:footerReference w:type="first" r:id="rId14"/>
       <w:pgSz w:w="11900" w:h="16840"/>
       <w:pgMar w:top="1417" w:right="1417" w:bottom="1134" w:left="1417" w:header="708" w:footer="708" w:gutter="0"/>
       <w:cols w:space="708"/>
@@ -113,7 +115,7 @@
 </file>
 
 <file path=word/endnotes.xml><?xml version="1.0" encoding="utf-8"?>
-<w:endnotes xmlns:wpc="http://schemas.microsoft.com/office/word/2010/wordprocessingCanvas" xmlns:mo="http://schemas.microsoft.com/office/mac/office/2008/main" xmlns:mc="http://schemas.openxmlformats.org/markup-compatibility/2006" xmlns:mv="urn:schemas-microsoft-com:mac:vml" xmlns:o="urn:schemas-microsoft-com:office:office" xmlns:r="http://schemas.openxmlformats.org/officeDocument/2006/relationships" xmlns:m="http://schemas.openxmlformats.org/officeDocument/2006/math" xmlns:v="urn:schemas-microsoft-com:vml" xmlns:wp14="http://schemas.microsoft.com/office/word/2010/wordprocessingDrawing" xmlns:wp="http://schemas.openxmlformats.org/drawingml/2006/wordprocessingDrawing" xmlns:w10="urn:schemas-microsoft-com:office:word" xmlns:w="http://schemas.openxmlformats.org/wordprocessingml/2006/main" xmlns:w14="http://schemas.microsoft.com/office/word/2010/wordml" xmlns:wpg="http://schemas.microsoft.com/office/word/2010/wordprocessingGroup" xmlns:wpi="http://schemas.microsoft.com/office/word/2010/wordprocessingInk" xmlns:wne="http://schemas.microsoft.com/office/word/2006/wordml" xmlns:wps="http://schemas.microsoft.com/office/word/2010/wordprocessingShape" mc:Ignorable="w14 wp14">
+<w:endnotes xmlns:wpc="http://schemas.microsoft.com/office/word/2010/wordprocessingCanvas" xmlns:cx="http://schemas.microsoft.com/office/drawing/2014/chartex" xmlns:mc="http://schemas.openxmlformats.org/markup-compatibility/2006" xmlns:o="urn:schemas-microsoft-com:office:office" xmlns:r="http://schemas.openxmlformats.org/officeDocument/2006/relationships" xmlns:m="http://schemas.openxmlformats.org/officeDocument/2006/math" xmlns:v="urn:schemas-microsoft-com:vml" xmlns:wp14="http://schemas.microsoft.com/office/word/2010/wordprocessingDrawing" xmlns:wp="http://schemas.openxmlformats.org/drawingml/2006/wordprocessingDrawing" xmlns:w10="urn:schemas-microsoft-com:office:word" xmlns:w="http://schemas.openxmlformats.org/wordprocessingml/2006/main" xmlns:w14="http://schemas.microsoft.com/office/word/2010/wordml" xmlns:w15="http://schemas.microsoft.com/office/word/2012/wordml" xmlns:w16se="http://schemas.microsoft.com/office/word/2015/wordml/symex" xmlns:wpg="http://schemas.microsoft.com/office/word/2010/wordprocessingGroup" xmlns:wpi="http://schemas.microsoft.com/office/word/2010/wordprocessingInk" xmlns:wne="http://schemas.microsoft.com/office/word/2006/wordml" xmlns:wps="http://schemas.microsoft.com/office/word/2010/wordprocessingShape" mc:Ignorable="w14 w15 w16se wp14">
   <w:endnote w:type="separator" w:id="-1">
     <w:p>
       <w:r>
@@ -132,11 +134,21 @@
 </file>
 
 <file path=word/footer1.xml><?xml version="1.0" encoding="utf-8"?>
-<w:ftr xmlns:wpc="http://schemas.microsoft.com/office/word/2010/wordprocessingCanvas" xmlns:mo="http://schemas.microsoft.com/office/mac/office/2008/main" xmlns:mc="http://schemas.openxmlformats.org/markup-compatibility/2006" xmlns:mv="urn:schemas-microsoft-com:mac:vml" xmlns:o="urn:schemas-microsoft-com:office:office" xmlns:r="http://schemas.openxmlformats.org/officeDocument/2006/relationships" xmlns:m="http://schemas.openxmlformats.org/officeDocument/2006/math" xmlns:v="urn:schemas-microsoft-com:vml" xmlns:wp14="http://schemas.microsoft.com/office/word/2010/wordprocessingDrawing" xmlns:wp="http://schemas.openxmlformats.org/drawingml/2006/wordprocessingDrawing" xmlns:w10="urn:schemas-microsoft-com:office:word" xmlns:w="http://schemas.openxmlformats.org/wordprocessingml/2006/main" xmlns:w14="http://schemas.microsoft.com/office/word/2010/wordml" xmlns:wpg="http://schemas.microsoft.com/office/word/2010/wordprocessingGroup" xmlns:wpi="http://schemas.microsoft.com/office/word/2010/wordprocessingInk" xmlns:wne="http://schemas.microsoft.com/office/word/2006/wordml" xmlns:wps="http://schemas.microsoft.com/office/word/2010/wordprocessingShape" mc:Ignorable="w14 wp14">
+<w:ftr xmlns:wpc="http://schemas.microsoft.com/office/word/2010/wordprocessingCanvas" xmlns:cx="http://schemas.microsoft.com/office/drawing/2014/chartex" xmlns:mc="http://schemas.openxmlformats.org/markup-compatibility/2006" xmlns:o="urn:schemas-microsoft-com:office:office" xmlns:r="http://schemas.openxmlformats.org/officeDocument/2006/relationships" xmlns:m="http://schemas.openxmlformats.org/officeDocument/2006/math" xmlns:v="urn:schemas-microsoft-com:vml" xmlns:wp14="http://schemas.microsoft.com/office/word/2010/wordprocessingDrawing" xmlns:wp="http://schemas.openxmlformats.org/drawingml/2006/wordprocessingDrawing" xmlns:w10="urn:schemas-microsoft-com:office:word" xmlns:w="http://schemas.openxmlformats.org/wordprocessingml/2006/main" xmlns:w14="http://schemas.microsoft.com/office/word/2010/wordml" xmlns:w15="http://schemas.microsoft.com/office/word/2012/wordml" xmlns:w16se="http://schemas.microsoft.com/office/word/2015/wordml/symex" xmlns:wpg="http://schemas.microsoft.com/office/word/2010/wordprocessingGroup" xmlns:wpi="http://schemas.microsoft.com/office/word/2010/wordprocessingInk" xmlns:wne="http://schemas.microsoft.com/office/word/2006/wordml" xmlns:wps="http://schemas.microsoft.com/office/word/2010/wordprocessingShape" mc:Ignorable="w14 w15 w16se wp14">
   <w:p>
     <w:pPr>
       <w:pStyle w:val="Fuzeile"/>
     </w:pPr>
+  </w:p>
+</w:ftr>
+</file>
+
+<file path=word/footer2.xml><?xml version="1.0" encoding="utf-8"?>
+<w:ftr xmlns:wpc="http://schemas.microsoft.com/office/word/2010/wordprocessingCanvas" xmlns:cx="http://schemas.microsoft.com/office/drawing/2014/chartex" xmlns:mc="http://schemas.openxmlformats.org/markup-compatibility/2006" xmlns:o="urn:schemas-microsoft-com:office:office" xmlns:r="http://schemas.openxmlformats.org/officeDocument/2006/relationships" xmlns:m="http://schemas.openxmlformats.org/officeDocument/2006/math" xmlns:v="urn:schemas-microsoft-com:vml" xmlns:wp14="http://schemas.microsoft.com/office/word/2010/wordprocessingDrawing" xmlns:wp="http://schemas.openxmlformats.org/drawingml/2006/wordprocessingDrawing" xmlns:w10="urn:schemas-microsoft-com:office:word" xmlns:w="http://schemas.openxmlformats.org/wordprocessingml/2006/main" xmlns:w14="http://schemas.microsoft.com/office/word/2010/wordml" xmlns:w15="http://schemas.microsoft.com/office/word/2012/wordml" xmlns:w16se="http://schemas.microsoft.com/office/word/2015/wordml/symex" xmlns:wpg="http://schemas.microsoft.com/office/word/2010/wordprocessingGroup" xmlns:wpi="http://schemas.microsoft.com/office/word/2010/wordprocessingInk" xmlns:wne="http://schemas.microsoft.com/office/word/2006/wordml" xmlns:wps="http://schemas.microsoft.com/office/word/2010/wordprocessingShape" mc:Ignorable="w14 w15 w16se wp14">
+  <w:p>
+    <w:pPr>
+      <w:pStyle w:val="Fuzeile"/>
+    </w:pPr>
     <w:r>
       <w:tab/>
     </w:r>
@@ -144,12 +156,22 @@
       <w:tab/>
       <w:t>Alessandro de Feminis 5b</w:t>
     </w:r>
+  </w:p>
+</w:ftr>
+</file>
+
+<file path=word/footer3.xml><?xml version="1.0" encoding="utf-8"?>
+<w:ftr xmlns:wpc="http://schemas.microsoft.com/office/word/2010/wordprocessingCanvas" xmlns:cx="http://schemas.microsoft.com/office/drawing/2014/chartex" xmlns:mc="http://schemas.openxmlformats.org/markup-compatibility/2006" xmlns:o="urn:schemas-microsoft-com:office:office" xmlns:r="http://schemas.openxmlformats.org/officeDocument/2006/relationships" xmlns:m="http://schemas.openxmlformats.org/officeDocument/2006/math" xmlns:v="urn:schemas-microsoft-com:vml" xmlns:wp14="http://schemas.microsoft.com/office/word/2010/wordprocessingDrawing" xmlns:wp="http://schemas.openxmlformats.org/drawingml/2006/wordprocessingDrawing" xmlns:w10="urn:schemas-microsoft-com:office:word" xmlns:w="http://schemas.openxmlformats.org/wordprocessingml/2006/main" xmlns:w14="http://schemas.microsoft.com/office/word/2010/wordml" xmlns:w15="http://schemas.microsoft.com/office/word/2012/wordml" xmlns:w16se="http://schemas.microsoft.com/office/word/2015/wordml/symex" xmlns:wpg="http://schemas.microsoft.com/office/word/2010/wordprocessingGroup" xmlns:wpi="http://schemas.microsoft.com/office/word/2010/wordprocessingInk" xmlns:wne="http://schemas.microsoft.com/office/word/2006/wordml" xmlns:wps="http://schemas.microsoft.com/office/word/2010/wordprocessingShape" mc:Ignorable="w14 w15 w16se wp14">
+  <w:p>
+    <w:pPr>
+      <w:pStyle w:val="Fuzeile"/>
+    </w:pPr>
   </w:p>
 </w:ftr>
 </file>
 
 <file path=word/footnotes.xml><?xml version="1.0" encoding="utf-8"?>
-<w:footnotes xmlns:wpc="http://schemas.microsoft.com/office/word/2010/wordprocessingCanvas" xmlns:mo="http://schemas.microsoft.com/office/mac/office/2008/main" xmlns:mc="http://schemas.openxmlformats.org/markup-compatibility/2006" xmlns:mv="urn:schemas-microsoft-com:mac:vml" xmlns:o="urn:schemas-microsoft-com:office:office" xmlns:r="http://schemas.openxmlformats.org/officeDocument/2006/relationships" xmlns:m="http://schemas.openxmlformats.org/officeDocument/2006/math" xmlns:v="urn:schemas-microsoft-com:vml" xmlns:wp14="http://schemas.microsoft.com/office/word/2010/wordprocessingDrawing" xmlns:wp="http://schemas.openxmlformats.org/drawingml/2006/wordprocessingDrawing" xmlns:w10="urn:schemas-microsoft-com:office:word" xmlns:w="http://schemas.openxmlformats.org/wordprocessingml/2006/main" xmlns:w14="http://schemas.microsoft.com/office/word/2010/wordml" xmlns:wpg="http://schemas.microsoft.com/office/word/2010/wordprocessingGroup" xmlns:wpi="http://schemas.microsoft.com/office/word/2010/wordprocessingInk" xmlns:wne="http://schemas.microsoft.com/office/word/2006/wordml" xmlns:wps="http://schemas.microsoft.com/office/word/2010/wordprocessingShape" mc:Ignorable="w14 wp14">
+<w:footnotes xmlns:wpc="http://schemas.microsoft.com/office/word/2010/wordprocessingCanvas" xmlns:cx="http://schemas.microsoft.com/office/drawing/2014/chartex" xmlns:mc="http://schemas.openxmlformats.org/markup-compatibility/2006" xmlns:o="urn:schemas-microsoft-com:office:office" xmlns:r="http://schemas.openxmlformats.org/officeDocument/2006/relationships" xmlns:m="http://schemas.openxmlformats.org/officeDocument/2006/math" xmlns:v="urn:schemas-microsoft-com:vml" xmlns:wp14="http://schemas.microsoft.com/office/word/2010/wordprocessingDrawing" xmlns:wp="http://schemas.openxmlformats.org/drawingml/2006/wordprocessingDrawing" xmlns:w10="urn:schemas-microsoft-com:office:word" xmlns:w="http://schemas.openxmlformats.org/wordprocessingml/2006/main" xmlns:w14="http://schemas.microsoft.com/office/word/2010/wordml" xmlns:w15="http://schemas.microsoft.com/office/word/2012/wordml" xmlns:w16se="http://schemas.microsoft.com/office/word/2015/wordml/symex" xmlns:wpg="http://schemas.microsoft.com/office/word/2010/wordprocessingGroup" xmlns:wpi="http://schemas.microsoft.com/office/word/2010/wordprocessingInk" xmlns:wne="http://schemas.microsoft.com/office/word/2006/wordml" xmlns:wps="http://schemas.microsoft.com/office/word/2010/wordprocessingShape" mc:Ignorable="w14 w15 w16se wp14">
   <w:footnote w:type="separator" w:id="-1">
     <w:p>
       <w:r>
@@ -168,16 +190,96 @@
 </file>
 
 <file path=word/header1.xml><?xml version="1.0" encoding="utf-8"?>
-<w:hdr xmlns:wpc="http://schemas.microsoft.com/office/word/2010/wordprocessingCanvas" xmlns:mo="http://schemas.microsoft.com/office/mac/office/2008/main" xmlns:mc="http://schemas.openxmlformats.org/markup-compatibility/2006" xmlns:mv="urn:schemas-microsoft-com:mac:vml" xmlns:o="urn:schemas-microsoft-com:office:office" xmlns:r="http://schemas.openxmlformats.org/officeDocument/2006/relationships" xmlns:m="http://schemas.openxmlformats.org/officeDocument/2006/math" xmlns:v="urn:schemas-microsoft-com:vml" xmlns:wp14="http://schemas.microsoft.com/office/word/2010/wordprocessingDrawing" xmlns:wp="http://schemas.openxmlformats.org/drawingml/2006/wordprocessingDrawing" xmlns:w10="urn:schemas-microsoft-com:office:word" xmlns:w="http://schemas.openxmlformats.org/wordprocessingml/2006/main" xmlns:w14="http://schemas.microsoft.com/office/word/2010/wordml" xmlns:wpg="http://schemas.microsoft.com/office/word/2010/wordprocessingGroup" xmlns:wpi="http://schemas.microsoft.com/office/word/2010/wordprocessingInk" xmlns:wne="http://schemas.microsoft.com/office/word/2006/wordml" xmlns:wps="http://schemas.microsoft.com/office/word/2010/wordprocessingShape" mc:Ignorable="w14 wp14">
+<w:hdr xmlns:wpc="http://schemas.microsoft.com/office/word/2010/wordprocessingCanvas" xmlns:cx="http://schemas.microsoft.com/office/drawing/2014/chartex" xmlns:mc="http://schemas.openxmlformats.org/markup-compatibility/2006" xmlns:o="urn:schemas-microsoft-com:office:office" xmlns:r="http://schemas.openxmlformats.org/officeDocument/2006/relationships" xmlns:m="http://schemas.openxmlformats.org/officeDocument/2006/math" xmlns:v="urn:schemas-microsoft-com:vml" xmlns:wp14="http://schemas.microsoft.com/office/word/2010/wordprocessingDrawing" xmlns:wp="http://schemas.openxmlformats.org/drawingml/2006/wordprocessingDrawing" xmlns:w10="urn:schemas-microsoft-com:office:word" xmlns:w="http://schemas.openxmlformats.org/wordprocessingml/2006/main" xmlns:w14="http://schemas.microsoft.com/office/word/2010/wordml" xmlns:w15="http://schemas.microsoft.com/office/word/2012/wordml" xmlns:w16se="http://schemas.microsoft.com/office/word/2015/wordml/symex" xmlns:wpg="http://schemas.microsoft.com/office/word/2010/wordprocessingGroup" xmlns:wpi="http://schemas.microsoft.com/office/word/2010/wordprocessingInk" xmlns:wne="http://schemas.microsoft.com/office/word/2006/wordml" xmlns:wps="http://schemas.microsoft.com/office/word/2010/wordprocessingShape" mc:Ignorable="w14 w15 w16se wp14">
   <w:p>
     <w:pPr>
       <w:pStyle w:val="Kopfzeile"/>
+    </w:pPr>
+    <w:r>
+      <w:rPr>
+        <w:noProof/>
+      </w:rPr>
+      <w:pict w14:anchorId="68255737">
+        <v:shapetype id="_x0000_t136" coordsize="21600,21600" o:spt="136" adj="10800" path="m@7,l@8,m@5,21600l@6,21600e">
+          <v:formulas>
+            <v:f eqn="sum #0 0 10800"/>
+            <v:f eqn="prod #0 2 1"/>
+            <v:f eqn="sum 21600 0 @1"/>
+            <v:f eqn="sum 0 0 @2"/>
+            <v:f eqn="sum 21600 0 @3"/>
+            <v:f eqn="if @0 @3 0"/>
+            <v:f eqn="if @0 21600 @1"/>
+            <v:f eqn="if @0 0 @2"/>
+            <v:f eqn="if @0 @4 21600"/>
+            <v:f eqn="mid @5 @6"/>
+            <v:f eqn="mid @8 @5"/>
+            <v:f eqn="mid @7 @8"/>
+            <v:f eqn="mid @6 @7"/>
+            <v:f eqn="sum @6 0 @5"/>
+          </v:formulas>
+          <v:path textpathok="t" o:connecttype="custom" o:connectlocs="@9,0;@10,10800;@11,21600;@12,10800" o:connectangles="270,180,90,0"/>
+          <v:textpath on="t" fitshape="t"/>
+          <v:handles>
+            <v:h position="#0,bottomRight" xrange="6629,14971"/>
+          </v:handles>
+          <o:lock v:ext="edit" text="t" shapetype="t"/>
+        </v:shapetype>
+        <v:shape id="PowerPlusWaterMarkObject255897735" o:spid="_x0000_s2050" type="#_x0000_t136" style="position:absolute;margin-left:0;margin-top:0;width:456.5pt;height:182.6pt;rotation:315;z-index:-251655168;mso-position-horizontal:center;mso-position-horizontal-relative:margin;mso-position-vertical:center;mso-position-vertical-relative:margin" o:allowincell="f" fillcolor="#7f7f7f [1612]" stroked="f">
+          <v:fill opacity=".5"/>
+          <v:textpath style="font-family:&quot;Cambria&quot;;font-size:1pt" string="Nick T."/>
+        </v:shape>
+      </w:pict>
+    </w:r>
+  </w:p>
+</w:hdr>
+</file>
+
+<file path=word/header2.xml><?xml version="1.0" encoding="utf-8"?>
+<w:hdr xmlns:wpc="http://schemas.microsoft.com/office/word/2010/wordprocessingCanvas" xmlns:cx="http://schemas.microsoft.com/office/drawing/2014/chartex" xmlns:mc="http://schemas.openxmlformats.org/markup-compatibility/2006" xmlns:o="urn:schemas-microsoft-com:office:office" xmlns:r="http://schemas.openxmlformats.org/officeDocument/2006/relationships" xmlns:m="http://schemas.openxmlformats.org/officeDocument/2006/math" xmlns:v="urn:schemas-microsoft-com:vml" xmlns:wp14="http://schemas.microsoft.com/office/word/2010/wordprocessingDrawing" xmlns:wp="http://schemas.openxmlformats.org/drawingml/2006/wordprocessingDrawing" xmlns:w10="urn:schemas-microsoft-com:office:word" xmlns:w="http://schemas.openxmlformats.org/wordprocessingml/2006/main" xmlns:w14="http://schemas.microsoft.com/office/word/2010/wordml" xmlns:w15="http://schemas.microsoft.com/office/word/2012/wordml" xmlns:w16se="http://schemas.microsoft.com/office/word/2015/wordml/symex" xmlns:wpg="http://schemas.microsoft.com/office/word/2010/wordprocessingGroup" xmlns:wpi="http://schemas.microsoft.com/office/word/2010/wordprocessingInk" xmlns:wne="http://schemas.microsoft.com/office/word/2006/wordml" xmlns:wps="http://schemas.microsoft.com/office/word/2010/wordprocessingShape" mc:Ignorable="w14 w15 w16se wp14">
+  <w:p>
+    <w:pPr>
+      <w:pStyle w:val="Kopfzeile"/>
       <w:rPr>
         <w:rFonts w:ascii="Arial" w:hAnsi="Arial"/>
         <w:sz w:val="40"/>
         <w:szCs w:val="38"/>
       </w:rPr>
     </w:pPr>
+    <w:r>
+      <w:rPr>
+        <w:noProof/>
+      </w:rPr>
+      <w:pict w14:anchorId="59290698">
+        <v:shapetype id="_x0000_t136" coordsize="21600,21600" o:spt="136" adj="10800" path="m@7,l@8,m@5,21600l@6,21600e">
+          <v:formulas>
+            <v:f eqn="sum #0 0 10800"/>
+            <v:f eqn="prod #0 2 1"/>
+            <v:f eqn="sum 21600 0 @1"/>
+            <v:f eqn="sum 0 0 @2"/>
+            <v:f eqn="sum 21600 0 @3"/>
+            <v:f eqn="if @0 @3 0"/>
+            <v:f eqn="if @0 21600 @1"/>
+            <v:f eqn="if @0 0 @2"/>
+            <v:f eqn="if @0 @4 21600"/>
+            <v:f eqn="mid @5 @6"/>
+            <v:f eqn="mid @8 @5"/>
+            <v:f eqn="mid @7 @8"/>
+            <v:f eqn="mid @6 @7"/>
+            <v:f eqn="sum @6 0 @5"/>
+          </v:formulas>
+          <v:path textpathok="t" o:connecttype="custom" o:connectlocs="@9,0;@10,10800;@11,21600;@12,10800" o:connectangles="270,180,90,0"/>
+          <v:textpath on="t" fitshape="t"/>
+          <v:handles>
+            <v:h position="#0,bottomRight" xrange="6629,14971"/>
+          </v:handles>
+          <o:lock v:ext="edit" text="t" shapetype="t"/>
+        </v:shapetype>
+        <v:shape id="PowerPlusWaterMarkObject255897736" o:spid="_x0000_s2051" type="#_x0000_t136" style="position:absolute;margin-left:0;margin-top:0;width:456.5pt;height:182.6pt;rotation:315;z-index:-251653120;mso-position-horizontal:center;mso-position-horizontal-relative:margin;mso-position-vertical:center;mso-position-vertical-relative:margin" o:allowincell="f" fillcolor="#7f7f7f [1612]" stroked="f">
+          <v:fill opacity=".5"/>
+          <v:textpath style="font-family:&quot;Cambria&quot;;font-size:1pt" string="Nick T."/>
+        </v:shape>
+      </w:pict>
+    </w:r>
     <w:r>
       <w:rPr>
         <w:rFonts w:ascii="Arial" w:hAnsi="Arial"/>
@@ -272,8 +374,8 @@
 </w:hdr>
 </file>
 
-<file path=word/header2.xml><?xml version="1.0" encoding="utf-8"?>
-<w:hdr xmlns:wpc="http://schemas.microsoft.com/office/word/2010/wordprocessingCanvas" xmlns:mo="http://schemas.microsoft.com/office/mac/office/2008/main" xmlns:mc="http://schemas.openxmlformats.org/markup-compatibility/2006" xmlns:mv="urn:schemas-microsoft-com:mac:vml" xmlns:o="urn:schemas-microsoft-com:office:office" xmlns:r="http://schemas.openxmlformats.org/officeDocument/2006/relationships" xmlns:m="http://schemas.openxmlformats.org/officeDocument/2006/math" xmlns:v="urn:schemas-microsoft-com:vml" xmlns:wp14="http://schemas.microsoft.com/office/word/2010/wordprocessingDrawing" xmlns:wp="http://schemas.openxmlformats.org/drawingml/2006/wordprocessingDrawing" xmlns:w10="urn:schemas-microsoft-com:office:word" xmlns:w="http://schemas.openxmlformats.org/wordprocessingml/2006/main" xmlns:w14="http://schemas.microsoft.com/office/word/2010/wordml" xmlns:wpg="http://schemas.microsoft.com/office/word/2010/wordprocessingGroup" xmlns:wpi="http://schemas.microsoft.com/office/word/2010/wordprocessingInk" xmlns:wne="http://schemas.microsoft.com/office/word/2006/wordml" xmlns:wps="http://schemas.microsoft.com/office/word/2010/wordprocessingShape" mc:Ignorable="w14 wp14">
+<file path=word/header3.xml><?xml version="1.0" encoding="utf-8"?>
+<w:hdr xmlns:wpc="http://schemas.microsoft.com/office/word/2010/wordprocessingCanvas" xmlns:cx="http://schemas.microsoft.com/office/drawing/2014/chartex" xmlns:mc="http://schemas.openxmlformats.org/markup-compatibility/2006" xmlns:o="urn:schemas-microsoft-com:office:office" xmlns:r="http://schemas.openxmlformats.org/officeDocument/2006/relationships" xmlns:m="http://schemas.openxmlformats.org/officeDocument/2006/math" xmlns:v="urn:schemas-microsoft-com:vml" xmlns:wp14="http://schemas.microsoft.com/office/word/2010/wordprocessingDrawing" xmlns:wp="http://schemas.openxmlformats.org/drawingml/2006/wordprocessingDrawing" xmlns:w10="urn:schemas-microsoft-com:office:word" xmlns:w="http://schemas.openxmlformats.org/wordprocessingml/2006/main" xmlns:w14="http://schemas.microsoft.com/office/word/2010/wordml" xmlns:w15="http://schemas.microsoft.com/office/word/2012/wordml" xmlns:w16se="http://schemas.microsoft.com/office/word/2015/wordml/symex" xmlns:wpg="http://schemas.microsoft.com/office/word/2010/wordprocessingGroup" xmlns:wpi="http://schemas.microsoft.com/office/word/2010/wordprocessingInk" xmlns:wne="http://schemas.microsoft.com/office/word/2006/wordml" xmlns:wps="http://schemas.microsoft.com/office/word/2010/wordprocessingShape" mc:Ignorable="w14 w15 w16se wp14">
   <w:p>
     <w:pPr>
       <w:pStyle w:val="Kopfzeile"/>
@@ -283,6 +385,41 @@
         <w:szCs w:val="38"/>
       </w:rPr>
     </w:pPr>
+    <w:r>
+      <w:rPr>
+        <w:noProof/>
+      </w:rPr>
+      <w:pict w14:anchorId="1334A731">
+        <v:shapetype id="_x0000_t136" coordsize="21600,21600" o:spt="136" adj="10800" path="m@7,l@8,m@5,21600l@6,21600e">
+          <v:formulas>
+            <v:f eqn="sum #0 0 10800"/>
+            <v:f eqn="prod #0 2 1"/>
+            <v:f eqn="sum 21600 0 @1"/>
+            <v:f eqn="sum 0 0 @2"/>
+            <v:f eqn="sum 21600 0 @3"/>
+            <v:f eqn="if @0 @3 0"/>
+            <v:f eqn="if @0 21600 @1"/>
+            <v:f eqn="if @0 0 @2"/>
+            <v:f eqn="if @0 @4 21600"/>
+            <v:f eqn="mid @5 @6"/>
+            <v:f eqn="mid @8 @5"/>
+            <v:f eqn="mid @7 @8"/>
+            <v:f eqn="mid @6 @7"/>
+            <v:f eqn="sum @6 0 @5"/>
+          </v:formulas>
+          <v:path textpathok="t" o:connecttype="custom" o:connectlocs="@9,0;@10,10800;@11,21600;@12,10800" o:connectangles="270,180,90,0"/>
+          <v:textpath on="t" fitshape="t"/>
+          <v:handles>
+            <v:h position="#0,bottomRight" xrange="6629,14971"/>
+          </v:handles>
+          <o:lock v:ext="edit" text="t" shapetype="t"/>
+        </v:shapetype>
+        <v:shape id="PowerPlusWaterMarkObject255897734" o:spid="_x0000_s2049" type="#_x0000_t136" style="position:absolute;margin-left:0;margin-top:0;width:456.5pt;height:182.6pt;rotation:315;z-index:-251657216;mso-position-horizontal:center;mso-position-horizontal-relative:margin;mso-position-vertical:center;mso-position-vertical-relative:margin" o:allowincell="f" fillcolor="#7f7f7f [1612]" stroked="f">
+          <v:fill opacity=".5"/>
+          <v:textpath style="font-family:&quot;Cambria&quot;;font-size:1pt" string="Nick T."/>
+        </v:shape>
+      </w:pict>
+    </w:r>
     <w:r>
       <w:rPr>
         <w:rFonts w:ascii="Arial" w:hAnsi="Arial"/>
@@ -383,7 +520,7 @@
 </file>
 
 <file path=word/styles.xml><?xml version="1.0" encoding="utf-8"?>
-<w:styles xmlns:mc="http://schemas.openxmlformats.org/markup-compatibility/2006" xmlns:r="http://schemas.openxmlformats.org/officeDocument/2006/relationships" xmlns:w="http://schemas.openxmlformats.org/wordprocessingml/2006/main" xmlns:w14="http://schemas.microsoft.com/office/word/2010/wordml" mc:Ignorable="w14">
+<w:styles xmlns:mc="http://schemas.openxmlformats.org/markup-compatibility/2006" xmlns:r="http://schemas.openxmlformats.org/officeDocument/2006/relationships" xmlns:w="http://schemas.openxmlformats.org/wordprocessingml/2006/main" xmlns:w14="http://schemas.microsoft.com/office/word/2010/wordml" xmlns:w15="http://schemas.microsoft.com/office/word/2012/wordml" xmlns:w16se="http://schemas.microsoft.com/office/word/2015/wordml/symex" mc:Ignorable="w14 w15 w16se">
   <w:docDefaults>
     <w:rPrDefault>
       <w:rPr>
@@ -395,150 +532,375 @@
     </w:rPrDefault>
     <w:pPrDefault/>
   </w:docDefaults>
-  <w:latentStyles w:defLockedState="0" w:defUIPriority="99" w:defSemiHidden="1" w:defUnhideWhenUsed="1" w:defQFormat="0" w:count="276">
-    <w:lsdException w:name="Normal" w:semiHidden="0" w:uiPriority="0" w:unhideWhenUsed="0" w:qFormat="1"/>
-    <w:lsdException w:name="heading 1" w:semiHidden="0" w:uiPriority="9" w:unhideWhenUsed="0" w:qFormat="1"/>
-    <w:lsdException w:name="heading 2" w:uiPriority="9" w:qFormat="1"/>
-    <w:lsdException w:name="heading 3" w:uiPriority="9" w:qFormat="1"/>
-    <w:lsdException w:name="heading 4" w:uiPriority="9" w:qFormat="1"/>
-    <w:lsdException w:name="heading 5" w:uiPriority="9" w:qFormat="1"/>
-    <w:lsdException w:name="heading 6" w:uiPriority="9" w:qFormat="1"/>
-    <w:lsdException w:name="heading 7" w:uiPriority="9" w:qFormat="1"/>
-    <w:lsdException w:name="heading 8" w:uiPriority="9" w:qFormat="1"/>
-    <w:lsdException w:name="heading 9" w:uiPriority="9" w:qFormat="1"/>
-    <w:lsdException w:name="toc 1" w:uiPriority="39"/>
-    <w:lsdException w:name="toc 2" w:uiPriority="39"/>
-    <w:lsdException w:name="toc 3" w:uiPriority="39"/>
-    <w:lsdException w:name="toc 4" w:uiPriority="39"/>
-    <w:lsdException w:name="toc 5" w:uiPriority="39"/>
-    <w:lsdException w:name="toc 6" w:uiPriority="39"/>
-    <w:lsdException w:name="toc 7" w:uiPriority="39"/>
-    <w:lsdException w:name="toc 8" w:uiPriority="39"/>
-    <w:lsdException w:name="toc 9" w:uiPriority="39"/>
-    <w:lsdException w:name="caption" w:uiPriority="35" w:qFormat="1"/>
-    <w:lsdException w:name="Title" w:semiHidden="0" w:uiPriority="10" w:unhideWhenUsed="0" w:qFormat="1"/>
-    <w:lsdException w:name="Default Paragraph Font" w:uiPriority="1"/>
-    <w:lsdException w:name="Subtitle" w:semiHidden="0" w:uiPriority="11" w:unhideWhenUsed="0" w:qFormat="1"/>
-    <w:lsdException w:name="Strong" w:semiHidden="0" w:uiPriority="22" w:unhideWhenUsed="0" w:qFormat="1"/>
-    <w:lsdException w:name="Emphasis" w:semiHidden="0" w:uiPriority="20" w:unhideWhenUsed="0" w:qFormat="1"/>
-    <w:lsdException w:name="Table Grid" w:semiHidden="0" w:uiPriority="59" w:unhideWhenUsed="0"/>
-    <w:lsdException w:name="Placeholder Text" w:unhideWhenUsed="0"/>
-    <w:lsdException w:name="No Spacing" w:semiHidden="0" w:uiPriority="1" w:unhideWhenUsed="0" w:qFormat="1"/>
-    <w:lsdException w:name="Light Shading" w:semiHidden="0" w:uiPriority="60" w:unhideWhenUsed="0"/>
-    <w:lsdException w:name="Light List" w:semiHidden="0" w:uiPriority="61" w:unhideWhenUsed="0"/>
-    <w:lsdException w:name="Light Grid" w:semiHidden="0" w:uiPriority="62" w:unhideWhenUsed="0"/>
-    <w:lsdException w:name="Medium Shading 1" w:semiHidden="0" w:uiPriority="63" w:unhideWhenUsed="0"/>
-    <w:lsdException w:name="Medium Shading 2" w:semiHidden="0" w:uiPriority="64" w:unhideWhenUsed="0"/>
-    <w:lsdException w:name="Medium List 1" w:semiHidden="0" w:uiPriority="65" w:unhideWhenUsed="0"/>
-    <w:lsdException w:name="Medium List 2" w:semiHidden="0" w:uiPriority="66" w:unhideWhenUsed="0"/>
-    <w:lsdException w:name="Medium Grid 1" w:semiHidden="0" w:uiPriority="67" w:unhideWhenUsed="0"/>
-    <w:lsdException w:name="Medium Grid 2" w:semiHidden="0" w:uiPriority="68" w:unhideWhenUsed="0"/>
-    <w:lsdException w:name="Medium Grid 3" w:semiHidden="0" w:uiPriority="69" w:unhideWhenUsed="0"/>
-    <w:lsdException w:name="Dark List" w:semiHidden="0" w:uiPriority="70" w:unhideWhenUsed="0"/>
-    <w:lsdException w:name="Colorful Shading" w:semiHidden="0" w:uiPriority="71" w:unhideWhenUsed="0"/>
-    <w:lsdException w:name="Colorful List" w:semiHidden="0" w:uiPriority="72" w:unhideWhenUsed="0"/>
-    <w:lsdException w:name="Colorful Grid" w:semiHidden="0" w:uiPriority="73" w:unhideWhenUsed="0"/>
-    <w:lsdException w:name="Light Shading Accent 1" w:semiHidden="0" w:uiPriority="60" w:unhideWhenUsed="0"/>
-    <w:lsdException w:name="Light List Accent 1" w:semiHidden="0" w:uiPriority="61" w:unhideWhenUsed="0"/>
-    <w:lsdException w:name="Light Grid Accent 1" w:semiHidden="0" w:uiPriority="62" w:unhideWhenUsed="0"/>
-    <w:lsdException w:name="Medium Shading 1 Accent 1" w:semiHidden="0" w:uiPriority="63" w:unhideWhenUsed="0"/>
-    <w:lsdException w:name="Medium Shading 2 Accent 1" w:semiHidden="0" w:uiPriority="64" w:unhideWhenUsed="0"/>
-    <w:lsdException w:name="Medium List 1 Accent 1" w:semiHidden="0" w:uiPriority="65" w:unhideWhenUsed="0"/>
-    <w:lsdException w:name="Revision" w:unhideWhenUsed="0"/>
-    <w:lsdException w:name="List Paragraph" w:semiHidden="0" w:uiPriority="34" w:unhideWhenUsed="0" w:qFormat="1"/>
-    <w:lsdException w:name="Quote" w:semiHidden="0" w:uiPriority="29" w:unhideWhenUsed="0" w:qFormat="1"/>
-    <w:lsdException w:name="Intense Quote" w:semiHidden="0" w:uiPriority="30" w:unhideWhenUsed="0" w:qFormat="1"/>
-    <w:lsdException w:name="Medium List 2 Accent 1" w:semiHidden="0" w:uiPriority="66" w:unhideWhenUsed="0"/>
-    <w:lsdException w:name="Medium Grid 1 Accent 1" w:semiHidden="0" w:uiPriority="67" w:unhideWhenUsed="0"/>
-    <w:lsdException w:name="Medium Grid 2 Accent 1" w:semiHidden="0" w:uiPriority="68" w:unhideWhenUsed="0"/>
-    <w:lsdException w:name="Medium Grid 3 Accent 1" w:semiHidden="0" w:uiPriority="69" w:unhideWhenUsed="0"/>
-    <w:lsdException w:name="Dark List Accent 1" w:semiHidden="0" w:uiPriority="70" w:unhideWhenUsed="0"/>
-    <w:lsdException w:name="Colorful Shading Accent 1" w:semiHidden="0" w:uiPriority="71" w:unhideWhenUsed="0"/>
-    <w:lsdException w:name="Colorful List Accent 1" w:semiHidden="0" w:uiPriority="72" w:unhideWhenUsed="0"/>
-    <w:lsdException w:name="Colorful Grid Accent 1" w:semiHidden="0" w:uiPriority="73" w:unhideWhenUsed="0"/>
-    <w:lsdException w:name="Light Shading Accent 2" w:semiHidden="0" w:uiPriority="60" w:unhideWhenUsed="0"/>
-    <w:lsdException w:name="Light List Accent 2" w:semiHidden="0" w:uiPriority="61" w:unhideWhenUsed="0"/>
-    <w:lsdException w:name="Light Grid Accent 2" w:semiHidden="0" w:uiPriority="62" w:unhideWhenUsed="0"/>
-    <w:lsdException w:name="Medium Shading 1 Accent 2" w:semiHidden="0" w:uiPriority="63" w:unhideWhenUsed="0"/>
-    <w:lsdException w:name="Medium Shading 2 Accent 2" w:semiHidden="0" w:uiPriority="64" w:unhideWhenUsed="0"/>
-    <w:lsdException w:name="Medium List 1 Accent 2" w:semiHidden="0" w:uiPriority="65" w:unhideWhenUsed="0"/>
-    <w:lsdException w:name="Medium List 2 Accent 2" w:semiHidden="0" w:uiPriority="66" w:unhideWhenUsed="0"/>
-    <w:lsdException w:name="Medium Grid 1 Accent 2" w:semiHidden="0" w:uiPriority="67" w:unhideWhenUsed="0"/>
-    <w:lsdException w:name="Medium Grid 2 Accent 2" w:semiHidden="0" w:uiPriority="68" w:unhideWhenUsed="0"/>
-    <w:lsdException w:name="Medium Grid 3 Accent 2" w:semiHidden="0" w:uiPriority="69" w:unhideWhenUsed="0"/>
-    <w:lsdException w:name="Dark List Accent 2" w:semiHidden="0" w:uiPriority="70" w:unhideWhenUsed="0"/>
-    <w:lsdException w:name="Colorful Shading Accent 2" w:semiHidden="0" w:uiPriority="71" w:unhideWhenUsed="0"/>
-    <w:lsdException w:name="Colorful List Accent 2" w:semiHidden="0" w:uiPriority="72" w:unhideWhenUsed="0"/>
-    <w:lsdException w:name="Colorful Grid Accent 2" w:semiHidden="0" w:uiPriority="73" w:unhideWhenUsed="0"/>
-    <w:lsdException w:name="Light Shading Accent 3" w:semiHidden="0" w:uiPriority="60" w:unhideWhenUsed="0"/>
-    <w:lsdException w:name="Light List Accent 3" w:semiHidden="0" w:uiPriority="61" w:unhideWhenUsed="0"/>
-    <w:lsdException w:name="Light Grid Accent 3" w:semiHidden="0" w:uiPriority="62" w:unhideWhenUsed="0"/>
-    <w:lsdException w:name="Medium Shading 1 Accent 3" w:semiHidden="0" w:uiPriority="63" w:unhideWhenUsed="0"/>
-    <w:lsdException w:name="Medium Shading 2 Accent 3" w:semiHidden="0" w:uiPriority="64" w:unhideWhenUsed="0"/>
-    <w:lsdException w:name="Medium List 1 Accent 3" w:semiHidden="0" w:uiPriority="65" w:unhideWhenUsed="0"/>
-    <w:lsdException w:name="Medium List 2 Accent 3" w:semiHidden="0" w:uiPriority="66" w:unhideWhenUsed="0"/>
-    <w:lsdException w:name="Medium Grid 1 Accent 3" w:semiHidden="0" w:uiPriority="67" w:unhideWhenUsed="0"/>
-    <w:lsdException w:name="Medium Grid 2 Accent 3" w:semiHidden="0" w:uiPriority="68" w:unhideWhenUsed="0"/>
-    <w:lsdException w:name="Medium Grid 3 Accent 3" w:semiHidden="0" w:uiPriority="69" w:unhideWhenUsed="0"/>
-    <w:lsdException w:name="Dark List Accent 3" w:semiHidden="0" w:uiPriority="70" w:unhideWhenUsed="0"/>
-    <w:lsdException w:name="Colorful Shading Accent 3" w:semiHidden="0" w:uiPriority="71" w:unhideWhenUsed="0"/>
-    <w:lsdException w:name="Colorful List Accent 3" w:semiHidden="0" w:uiPriority="72" w:unhideWhenUsed="0"/>
-    <w:lsdException w:name="Colorful Grid Accent 3" w:semiHidden="0" w:uiPriority="73" w:unhideWhenUsed="0"/>
-    <w:lsdException w:name="Light Shading Accent 4" w:semiHidden="0" w:uiPriority="60" w:unhideWhenUsed="0"/>
-    <w:lsdException w:name="Light List Accent 4" w:semiHidden="0" w:uiPriority="61" w:unhideWhenUsed="0"/>
-    <w:lsdException w:name="Light Grid Accent 4" w:semiHidden="0" w:uiPriority="62" w:unhideWhenUsed="0"/>
-    <w:lsdException w:name="Medium Shading 1 Accent 4" w:semiHidden="0" w:uiPriority="63" w:unhideWhenUsed="0"/>
-    <w:lsdException w:name="Medium Shading 2 Accent 4" w:semiHidden="0" w:uiPriority="64" w:unhideWhenUsed="0"/>
-    <w:lsdException w:name="Medium List 1 Accent 4" w:semiHidden="0" w:uiPriority="65" w:unhideWhenUsed="0"/>
-    <w:lsdException w:name="Medium List 2 Accent 4" w:semiHidden="0" w:uiPriority="66" w:unhideWhenUsed="0"/>
-    <w:lsdException w:name="Medium Grid 1 Accent 4" w:semiHidden="0" w:uiPriority="67" w:unhideWhenUsed="0"/>
-    <w:lsdException w:name="Medium Grid 2 Accent 4" w:semiHidden="0" w:uiPriority="68" w:unhideWhenUsed="0"/>
-    <w:lsdException w:name="Medium Grid 3 Accent 4" w:semiHidden="0" w:uiPriority="69" w:unhideWhenUsed="0"/>
-    <w:lsdException w:name="Dark List Accent 4" w:semiHidden="0" w:uiPriority="70" w:unhideWhenUsed="0"/>
-    <w:lsdException w:name="Colorful Shading Accent 4" w:semiHidden="0" w:uiPriority="71" w:unhideWhenUsed="0"/>
-    <w:lsdException w:name="Colorful List Accent 4" w:semiHidden="0" w:uiPriority="72" w:unhideWhenUsed="0"/>
-    <w:lsdException w:name="Colorful Grid Accent 4" w:semiHidden="0" w:uiPriority="73" w:unhideWhenUsed="0"/>
-    <w:lsdException w:name="Light Shading Accent 5" w:semiHidden="0" w:uiPriority="60" w:unhideWhenUsed="0"/>
-    <w:lsdException w:name="Light List Accent 5" w:semiHidden="0" w:uiPriority="61" w:unhideWhenUsed="0"/>
-    <w:lsdException w:name="Light Grid Accent 5" w:semiHidden="0" w:uiPriority="62" w:unhideWhenUsed="0"/>
-    <w:lsdException w:name="Medium Shading 1 Accent 5" w:semiHidden="0" w:uiPriority="63" w:unhideWhenUsed="0"/>
-    <w:lsdException w:name="Medium Shading 2 Accent 5" w:semiHidden="0" w:uiPriority="64" w:unhideWhenUsed="0"/>
-    <w:lsdException w:name="Medium List 1 Accent 5" w:semiHidden="0" w:uiPriority="65" w:unhideWhenUsed="0"/>
-    <w:lsdException w:name="Medium List 2 Accent 5" w:semiHidden="0" w:uiPriority="66" w:unhideWhenUsed="0"/>
-    <w:lsdException w:name="Medium Grid 1 Accent 5" w:semiHidden="0" w:uiPriority="67" w:unhideWhenUsed="0"/>
-    <w:lsdException w:name="Medium Grid 2 Accent 5" w:semiHidden="0" w:uiPriority="68" w:unhideWhenUsed="0"/>
-    <w:lsdException w:name="Medium Grid 3 Accent 5" w:semiHidden="0" w:uiPriority="69" w:unhideWhenUsed="0"/>
-    <w:lsdException w:name="Dark List Accent 5" w:semiHidden="0" w:uiPriority="70" w:unhideWhenUsed="0"/>
-    <w:lsdException w:name="Colorful Shading Accent 5" w:semiHidden="0" w:uiPriority="71" w:unhideWhenUsed="0"/>
-    <w:lsdException w:name="Colorful List Accent 5" w:semiHidden="0" w:uiPriority="72" w:unhideWhenUsed="0"/>
-    <w:lsdException w:name="Colorful Grid Accent 5" w:semiHidden="0" w:uiPriority="73" w:unhideWhenUsed="0"/>
-    <w:lsdException w:name="Light Shading Accent 6" w:semiHidden="0" w:uiPriority="60" w:unhideWhenUsed="0"/>
-    <w:lsdException w:name="Light List Accent 6" w:semiHidden="0" w:uiPriority="61" w:unhideWhenUsed="0"/>
-    <w:lsdException w:name="Light Grid Accent 6" w:semiHidden="0" w:uiPriority="62" w:unhideWhenUsed="0"/>
-    <w:lsdException w:name="Medium Shading 1 Accent 6" w:semiHidden="0" w:uiPriority="63" w:unhideWhenUsed="0"/>
-    <w:lsdException w:name="Medium Shading 2 Accent 6" w:semiHidden="0" w:uiPriority="64" w:unhideWhenUsed="0"/>
-    <w:lsdException w:name="Medium List 1 Accent 6" w:semiHidden="0" w:uiPriority="65" w:unhideWhenUsed="0"/>
-    <w:lsdException w:name="Medium List 2 Accent 6" w:semiHidden="0" w:uiPriority="66" w:unhideWhenUsed="0"/>
-    <w:lsdException w:name="Medium Grid 1 Accent 6" w:semiHidden="0" w:uiPriority="67" w:unhideWhenUsed="0"/>
-    <w:lsdException w:name="Medium Grid 2 Accent 6" w:semiHidden="0" w:uiPriority="68" w:unhideWhenUsed="0"/>
-    <w:lsdException w:name="Medium Grid 3 Accent 6" w:semiHidden="0" w:uiPriority="69" w:unhideWhenUsed="0"/>
-    <w:lsdException w:name="Dark List Accent 6" w:semiHidden="0" w:uiPriority="70" w:unhideWhenUsed="0"/>
-    <w:lsdException w:name="Colorful Shading Accent 6" w:semiHidden="0" w:uiPriority="71" w:unhideWhenUsed="0"/>
-    <w:lsdException w:name="Colorful List Accent 6" w:semiHidden="0" w:uiPriority="72" w:unhideWhenUsed="0"/>
-    <w:lsdException w:name="Colorful Grid Accent 6" w:semiHidden="0" w:uiPriority="73" w:unhideWhenUsed="0"/>
-    <w:lsdException w:name="Subtle Emphasis" w:semiHidden="0" w:uiPriority="19" w:unhideWhenUsed="0" w:qFormat="1"/>
-    <w:lsdException w:name="Intense Emphasis" w:semiHidden="0" w:uiPriority="21" w:unhideWhenUsed="0" w:qFormat="1"/>
-    <w:lsdException w:name="Subtle Reference" w:semiHidden="0" w:uiPriority="31" w:unhideWhenUsed="0" w:qFormat="1"/>
-    <w:lsdException w:name="Intense Reference" w:semiHidden="0" w:uiPriority="32" w:unhideWhenUsed="0" w:qFormat="1"/>
-    <w:lsdException w:name="Book Title" w:semiHidden="0" w:uiPriority="33" w:unhideWhenUsed="0" w:qFormat="1"/>
-    <w:lsdException w:name="Bibliography" w:uiPriority="37"/>
-    <w:lsdException w:name="TOC Heading" w:uiPriority="39" w:qFormat="1"/>
+  <w:latentStyles w:defLockedState="0" w:defUIPriority="99" w:defSemiHidden="0" w:defUnhideWhenUsed="0" w:defQFormat="0" w:count="371">
+    <w:lsdException w:name="Normal" w:uiPriority="0" w:qFormat="1"/>
+    <w:lsdException w:name="heading 1" w:uiPriority="9" w:qFormat="1"/>
+    <w:lsdException w:name="heading 2" w:semiHidden="1" w:uiPriority="9" w:unhideWhenUsed="1" w:qFormat="1"/>
+    <w:lsdException w:name="heading 3" w:semiHidden="1" w:uiPriority="9" w:unhideWhenUsed="1" w:qFormat="1"/>
+    <w:lsdException w:name="heading 4" w:semiHidden="1" w:uiPriority="9" w:unhideWhenUsed="1" w:qFormat="1"/>
+    <w:lsdException w:name="heading 5" w:semiHidden="1" w:uiPriority="9" w:unhideWhenUsed="1" w:qFormat="1"/>
+    <w:lsdException w:name="heading 6" w:semiHidden="1" w:uiPriority="9" w:unhideWhenUsed="1" w:qFormat="1"/>
+    <w:lsdException w:name="heading 7" w:semiHidden="1" w:uiPriority="9" w:unhideWhenUsed="1" w:qFormat="1"/>
+    <w:lsdException w:name="heading 8" w:semiHidden="1" w:uiPriority="9" w:unhideWhenUsed="1" w:qFormat="1"/>
+    <w:lsdException w:name="heading 9" w:semiHidden="1" w:uiPriority="9" w:unhideWhenUsed="1" w:qFormat="1"/>
+    <w:lsdException w:name="index 1" w:semiHidden="1" w:unhideWhenUsed="1"/>
+    <w:lsdException w:name="index 2" w:semiHidden="1" w:unhideWhenUsed="1"/>
+    <w:lsdException w:name="index 3" w:semiHidden="1" w:unhideWhenUsed="1"/>
+    <w:lsdException w:name="index 4" w:semiHidden="1" w:unhideWhenUsed="1"/>
+    <w:lsdException w:name="index 5" w:semiHidden="1" w:unhideWhenUsed="1"/>
+    <w:lsdException w:name="index 6" w:semiHidden="1" w:unhideWhenUsed="1"/>
+    <w:lsdException w:name="index 7" w:semiHidden="1" w:unhideWhenUsed="1"/>
+    <w:lsdException w:name="index 8" w:semiHidden="1" w:unhideWhenUsed="1"/>
+    <w:lsdException w:name="index 9" w:semiHidden="1" w:unhideWhenUsed="1"/>
+    <w:lsdException w:name="toc 1" w:semiHidden="1" w:uiPriority="39" w:unhideWhenUsed="1"/>
+    <w:lsdException w:name="toc 2" w:semiHidden="1" w:uiPriority="39" w:unhideWhenUsed="1"/>
+    <w:lsdException w:name="toc 3" w:semiHidden="1" w:uiPriority="39" w:unhideWhenUsed="1"/>
+    <w:lsdException w:name="toc 4" w:semiHidden="1" w:uiPriority="39" w:unhideWhenUsed="1"/>
+    <w:lsdException w:name="toc 5" w:semiHidden="1" w:uiPriority="39" w:unhideWhenUsed="1"/>
+    <w:lsdException w:name="toc 6" w:semiHidden="1" w:uiPriority="39" w:unhideWhenUsed="1"/>
+    <w:lsdException w:name="toc 7" w:semiHidden="1" w:uiPriority="39" w:unhideWhenUsed="1"/>
+    <w:lsdException w:name="toc 8" w:semiHidden="1" w:uiPriority="39" w:unhideWhenUsed="1"/>
+    <w:lsdException w:name="toc 9" w:semiHidden="1" w:uiPriority="39" w:unhideWhenUsed="1"/>
+    <w:lsdException w:name="Normal Indent" w:semiHidden="1" w:unhideWhenUsed="1"/>
+    <w:lsdException w:name="footnote text" w:semiHidden="1" w:unhideWhenUsed="1"/>
+    <w:lsdException w:name="annotation text" w:semiHidden="1" w:unhideWhenUsed="1"/>
+    <w:lsdException w:name="header" w:semiHidden="1" w:unhideWhenUsed="1"/>
+    <w:lsdException w:name="footer" w:semiHidden="1" w:unhideWhenUsed="1"/>
+    <w:lsdException w:name="index heading" w:semiHidden="1" w:unhideWhenUsed="1"/>
+    <w:lsdException w:name="caption" w:semiHidden="1" w:uiPriority="35" w:unhideWhenUsed="1" w:qFormat="1"/>
+    <w:lsdException w:name="table of figures" w:semiHidden="1" w:unhideWhenUsed="1"/>
+    <w:lsdException w:name="envelope address" w:semiHidden="1" w:unhideWhenUsed="1"/>
+    <w:lsdException w:name="envelope return" w:semiHidden="1" w:unhideWhenUsed="1"/>
+    <w:lsdException w:name="footnote reference" w:semiHidden="1" w:unhideWhenUsed="1"/>
+    <w:lsdException w:name="annotation reference" w:semiHidden="1" w:unhideWhenUsed="1"/>
+    <w:lsdException w:name="line number" w:semiHidden="1" w:unhideWhenUsed="1"/>
+    <w:lsdException w:name="page number" w:semiHidden="1" w:unhideWhenUsed="1"/>
+    <w:lsdException w:name="endnote reference" w:semiHidden="1" w:unhideWhenUsed="1"/>
+    <w:lsdException w:name="endnote text" w:semiHidden="1" w:unhideWhenUsed="1"/>
+    <w:lsdException w:name="table of authorities" w:semiHidden="1" w:unhideWhenUsed="1"/>
+    <w:lsdException w:name="macro" w:semiHidden="1" w:unhideWhenUsed="1"/>
+    <w:lsdException w:name="toa heading" w:semiHidden="1" w:unhideWhenUsed="1"/>
+    <w:lsdException w:name="List" w:semiHidden="1" w:unhideWhenUsed="1"/>
+    <w:lsdException w:name="List Bullet" w:semiHidden="1" w:unhideWhenUsed="1"/>
+    <w:lsdException w:name="List Number" w:semiHidden="1" w:unhideWhenUsed="1"/>
+    <w:lsdException w:name="List 2" w:semiHidden="1" w:unhideWhenUsed="1"/>
+    <w:lsdException w:name="List 3" w:semiHidden="1" w:unhideWhenUsed="1"/>
+    <w:lsdException w:name="List 4" w:semiHidden="1" w:unhideWhenUsed="1"/>
+    <w:lsdException w:name="List 5" w:semiHidden="1" w:unhideWhenUsed="1"/>
+    <w:lsdException w:name="List Bullet 2" w:semiHidden="1" w:unhideWhenUsed="1"/>
+    <w:lsdException w:name="List Bullet 3" w:semiHidden="1" w:unhideWhenUsed="1"/>
+    <w:lsdException w:name="List Bullet 4" w:semiHidden="1" w:unhideWhenUsed="1"/>
+    <w:lsdException w:name="List Bullet 5" w:semiHidden="1" w:unhideWhenUsed="1"/>
+    <w:lsdException w:name="List Number 2" w:semiHidden="1" w:unhideWhenUsed="1"/>
+    <w:lsdException w:name="List Number 3" w:semiHidden="1" w:unhideWhenUsed="1"/>
+    <w:lsdException w:name="List Number 4" w:semiHidden="1" w:unhideWhenUsed="1"/>
+    <w:lsdException w:name="List Number 5" w:semiHidden="1" w:unhideWhenUsed="1"/>
+    <w:lsdException w:name="Title" w:uiPriority="10" w:qFormat="1"/>
+    <w:lsdException w:name="Closing" w:semiHidden="1" w:unhideWhenUsed="1"/>
+    <w:lsdException w:name="Signature" w:semiHidden="1" w:unhideWhenUsed="1"/>
+    <w:lsdException w:name="Default Paragraph Font" w:semiHidden="1" w:uiPriority="1" w:unhideWhenUsed="1"/>
+    <w:lsdException w:name="Body Text" w:semiHidden="1" w:unhideWhenUsed="1"/>
+    <w:lsdException w:name="Body Text Indent" w:semiHidden="1" w:unhideWhenUsed="1"/>
+    <w:lsdException w:name="List Continue" w:semiHidden="1" w:unhideWhenUsed="1"/>
+    <w:lsdException w:name="List Continue 2" w:semiHidden="1" w:unhideWhenUsed="1"/>
+    <w:lsdException w:name="List Continue 3" w:semiHidden="1" w:unhideWhenUsed="1"/>
+    <w:lsdException w:name="List Continue 4" w:semiHidden="1" w:unhideWhenUsed="1"/>
+    <w:lsdException w:name="List Continue 5" w:semiHidden="1" w:unhideWhenUsed="1"/>
+    <w:lsdException w:name="Message Header" w:semiHidden="1" w:unhideWhenUsed="1"/>
+    <w:lsdException w:name="Subtitle" w:uiPriority="11" w:qFormat="1"/>
+    <w:lsdException w:name="Salutation" w:semiHidden="1" w:unhideWhenUsed="1"/>
+    <w:lsdException w:name="Date" w:semiHidden="1" w:unhideWhenUsed="1"/>
+    <w:lsdException w:name="Body Text First Indent" w:semiHidden="1" w:unhideWhenUsed="1"/>
+    <w:lsdException w:name="Body Text First Indent 2" w:semiHidden="1" w:unhideWhenUsed="1"/>
+    <w:lsdException w:name="Note Heading" w:semiHidden="1" w:unhideWhenUsed="1"/>
+    <w:lsdException w:name="Body Text 2" w:semiHidden="1" w:unhideWhenUsed="1"/>
+    <w:lsdException w:name="Body Text 3" w:semiHidden="1" w:unhideWhenUsed="1"/>
+    <w:lsdException w:name="Body Text Indent 2" w:semiHidden="1" w:unhideWhenUsed="1"/>
+    <w:lsdException w:name="Body Text Indent 3" w:semiHidden="1" w:unhideWhenUsed="1"/>
+    <w:lsdException w:name="Block Text" w:semiHidden="1" w:unhideWhenUsed="1"/>
+    <w:lsdException w:name="Hyperlink" w:semiHidden="1" w:unhideWhenUsed="1"/>
+    <w:lsdException w:name="FollowedHyperlink" w:semiHidden="1" w:unhideWhenUsed="1"/>
+    <w:lsdException w:name="Strong" w:uiPriority="22" w:qFormat="1"/>
+    <w:lsdException w:name="Emphasis" w:uiPriority="20" w:qFormat="1"/>
+    <w:lsdException w:name="Document Map" w:semiHidden="1" w:unhideWhenUsed="1"/>
+    <w:lsdException w:name="Plain Text" w:semiHidden="1" w:unhideWhenUsed="1"/>
+    <w:lsdException w:name="E-mail Signature" w:semiHidden="1" w:unhideWhenUsed="1"/>
+    <w:lsdException w:name="HTML Top of Form" w:semiHidden="1" w:unhideWhenUsed="1"/>
+    <w:lsdException w:name="HTML Bottom of Form" w:semiHidden="1" w:unhideWhenUsed="1"/>
+    <w:lsdException w:name="Normal (Web)" w:semiHidden="1" w:unhideWhenUsed="1"/>
+    <w:lsdException w:name="HTML Acronym" w:semiHidden="1" w:unhideWhenUsed="1"/>
+    <w:lsdException w:name="HTML Address" w:semiHidden="1" w:unhideWhenUsed="1"/>
+    <w:lsdException w:name="HTML Cite" w:semiHidden="1" w:unhideWhenUsed="1"/>
+    <w:lsdException w:name="HTML Code" w:semiHidden="1" w:unhideWhenUsed="1"/>
+    <w:lsdException w:name="HTML Definition" w:semiHidden="1" w:unhideWhenUsed="1"/>
+    <w:lsdException w:name="HTML Keyboard" w:semiHidden="1" w:unhideWhenUsed="1"/>
+    <w:lsdException w:name="HTML Preformatted" w:semiHidden="1" w:unhideWhenUsed="1"/>
+    <w:lsdException w:name="HTML Sample" w:semiHidden="1" w:unhideWhenUsed="1"/>
+    <w:lsdException w:name="HTML Typewriter" w:semiHidden="1" w:unhideWhenUsed="1"/>
+    <w:lsdException w:name="HTML Variable" w:semiHidden="1" w:unhideWhenUsed="1"/>
+    <w:lsdException w:name="Normal Table" w:semiHidden="1" w:unhideWhenUsed="1"/>
+    <w:lsdException w:name="annotation subject" w:semiHidden="1" w:unhideWhenUsed="1"/>
+    <w:lsdException w:name="No List" w:semiHidden="1" w:unhideWhenUsed="1"/>
+    <w:lsdException w:name="Outline List 1" w:semiHidden="1" w:unhideWhenUsed="1"/>
+    <w:lsdException w:name="Outline List 2" w:semiHidden="1" w:unhideWhenUsed="1"/>
+    <w:lsdException w:name="Outline List 3" w:semiHidden="1" w:unhideWhenUsed="1"/>
+    <w:lsdException w:name="Table Simple 1" w:semiHidden="1" w:unhideWhenUsed="1"/>
+    <w:lsdException w:name="Table Simple 2" w:semiHidden="1" w:unhideWhenUsed="1"/>
+    <w:lsdException w:name="Table Simple 3" w:semiHidden="1" w:unhideWhenUsed="1"/>
+    <w:lsdException w:name="Table Classic 1" w:semiHidden="1" w:unhideWhenUsed="1"/>
+    <w:lsdException w:name="Table Classic 2" w:semiHidden="1" w:unhideWhenUsed="1"/>
+    <w:lsdException w:name="Table Classic 3" w:semiHidden="1" w:unhideWhenUsed="1"/>
+    <w:lsdException w:name="Table Classic 4" w:semiHidden="1" w:unhideWhenUsed="1"/>
+    <w:lsdException w:name="Table Colorful 1" w:semiHidden="1" w:unhideWhenUsed="1"/>
+    <w:lsdException w:name="Table Colorful 2" w:semiHidden="1" w:unhideWhenUsed="1"/>
+    <w:lsdException w:name="Table Colorful 3" w:semiHidden="1" w:unhideWhenUsed="1"/>
+    <w:lsdException w:name="Table Columns 1" w:semiHidden="1" w:unhideWhenUsed="1"/>
+    <w:lsdException w:name="Table Columns 2" w:semiHidden="1" w:unhideWhenUsed="1"/>
+    <w:lsdException w:name="Table Columns 3" w:semiHidden="1" w:unhideWhenUsed="1"/>
+    <w:lsdException w:name="Table Columns 4" w:semiHidden="1" w:unhideWhenUsed="1"/>
+    <w:lsdException w:name="Table Columns 5" w:semiHidden="1" w:unhideWhenUsed="1"/>
+    <w:lsdException w:name="Table Grid 1" w:semiHidden="1" w:unhideWhenUsed="1"/>
+    <w:lsdException w:name="Table Grid 2" w:semiHidden="1" w:unhideWhenUsed="1"/>
+    <w:lsdException w:name="Table Grid 3" w:semiHidden="1" w:unhideWhenUsed="1"/>
+    <w:lsdException w:name="Table Grid 4" w:semiHidden="1" w:unhideWhenUsed="1"/>
+    <w:lsdException w:name="Table Grid 5" w:semiHidden="1" w:unhideWhenUsed="1"/>
+    <w:lsdException w:name="Table Grid 6" w:semiHidden="1" w:unhideWhenUsed="1"/>
+    <w:lsdException w:name="Table Grid 7" w:semiHidden="1" w:unhideWhenUsed="1"/>
+    <w:lsdException w:name="Table Grid 8" w:semiHidden="1" w:unhideWhenUsed="1"/>
+    <w:lsdException w:name="Table List 1" w:semiHidden="1" w:unhideWhenUsed="1"/>
+    <w:lsdException w:name="Table List 2" w:semiHidden="1" w:unhideWhenUsed="1"/>
+    <w:lsdException w:name="Table List 3" w:semiHidden="1" w:unhideWhenUsed="1"/>
+    <w:lsdException w:name="Table List 4" w:semiHidden="1" w:unhideWhenUsed="1"/>
+    <w:lsdException w:name="Table List 5" w:semiHidden="1" w:unhideWhenUsed="1"/>
+    <w:lsdException w:name="Table List 6" w:semiHidden="1" w:unhideWhenUsed="1"/>
+    <w:lsdException w:name="Table List 7" w:semiHidden="1" w:unhideWhenUsed="1"/>
+    <w:lsdException w:name="Table List 8" w:semiHidden="1" w:unhideWhenUsed="1"/>
+    <w:lsdException w:name="Table 3D effects 1" w:semiHidden="1" w:unhideWhenUsed="1"/>
+    <w:lsdException w:name="Table 3D effects 2" w:semiHidden="1" w:unhideWhenUsed="1"/>
+    <w:lsdException w:name="Table 3D effects 3" w:semiHidden="1" w:unhideWhenUsed="1"/>
+    <w:lsdException w:name="Table Contemporary" w:semiHidden="1" w:unhideWhenUsed="1"/>
+    <w:lsdException w:name="Table Elegant" w:semiHidden="1" w:unhideWhenUsed="1"/>
+    <w:lsdException w:name="Table Professional" w:semiHidden="1" w:unhideWhenUsed="1"/>
+    <w:lsdException w:name="Table Subtle 1" w:semiHidden="1" w:unhideWhenUsed="1"/>
+    <w:lsdException w:name="Table Subtle 2" w:semiHidden="1" w:unhideWhenUsed="1"/>
+    <w:lsdException w:name="Table Web 1" w:semiHidden="1" w:unhideWhenUsed="1"/>
+    <w:lsdException w:name="Table Web 2" w:semiHidden="1" w:unhideWhenUsed="1"/>
+    <w:lsdException w:name="Table Web 3" w:semiHidden="1" w:unhideWhenUsed="1"/>
+    <w:lsdException w:name="Balloon Text" w:semiHidden="1" w:unhideWhenUsed="1"/>
+    <w:lsdException w:name="Table Grid" w:uiPriority="59"/>
+    <w:lsdException w:name="Table Theme" w:semiHidden="1" w:unhideWhenUsed="1"/>
+    <w:lsdException w:name="Placeholder Text" w:semiHidden="1"/>
+    <w:lsdException w:name="No Spacing" w:uiPriority="1" w:qFormat="1"/>
+    <w:lsdException w:name="Light Shading" w:uiPriority="60"/>
+    <w:lsdException w:name="Light List" w:uiPriority="61"/>
+    <w:lsdException w:name="Light Grid" w:uiPriority="62"/>
+    <w:lsdException w:name="Medium Shading 1" w:uiPriority="63"/>
+    <w:lsdException w:name="Medium Shading 2" w:uiPriority="64"/>
+    <w:lsdException w:name="Medium List 1" w:uiPriority="65"/>
+    <w:lsdException w:name="Medium List 2" w:uiPriority="66"/>
+    <w:lsdException w:name="Medium Grid 1" w:uiPriority="67"/>
+    <w:lsdException w:name="Medium Grid 2" w:uiPriority="68"/>
+    <w:lsdException w:name="Medium Grid 3" w:uiPriority="69"/>
+    <w:lsdException w:name="Dark List" w:uiPriority="70"/>
+    <w:lsdException w:name="Colorful Shading" w:uiPriority="71"/>
+    <w:lsdException w:name="Colorful List" w:uiPriority="72"/>
+    <w:lsdException w:name="Colorful Grid" w:uiPriority="73"/>
+    <w:lsdException w:name="Light Shading Accent 1" w:uiPriority="60"/>
+    <w:lsdException w:name="Light List Accent 1" w:uiPriority="61"/>
+    <w:lsdException w:name="Light Grid Accent 1" w:uiPriority="62"/>
+    <w:lsdException w:name="Medium Shading 1 Accent 1" w:uiPriority="63"/>
+    <w:lsdException w:name="Medium Shading 2 Accent 1" w:uiPriority="64"/>
+    <w:lsdException w:name="Medium List 1 Accent 1" w:uiPriority="65"/>
+    <w:lsdException w:name="Revision" w:semiHidden="1"/>
+    <w:lsdException w:name="List Paragraph" w:uiPriority="34" w:qFormat="1"/>
+    <w:lsdException w:name="Quote" w:uiPriority="29" w:qFormat="1"/>
+    <w:lsdException w:name="Intense Quote" w:uiPriority="30" w:qFormat="1"/>
+    <w:lsdException w:name="Medium List 2 Accent 1" w:uiPriority="66"/>
+    <w:lsdException w:name="Medium Grid 1 Accent 1" w:uiPriority="67"/>
+    <w:lsdException w:name="Medium Grid 2 Accent 1" w:uiPriority="68"/>
+    <w:lsdException w:name="Medium Grid 3 Accent 1" w:uiPriority="69"/>
+    <w:lsdException w:name="Dark List Accent 1" w:uiPriority="70"/>
+    <w:lsdException w:name="Colorful Shading Accent 1" w:uiPriority="71"/>
+    <w:lsdException w:name="Colorful List Accent 1" w:uiPriority="72"/>
+    <w:lsdException w:name="Colorful Grid Accent 1" w:uiPriority="73"/>
+    <w:lsdException w:name="Light Shading Accent 2" w:uiPriority="60"/>
+    <w:lsdException w:name="Light List Accent 2" w:uiPriority="61"/>
+    <w:lsdException w:name="Light Grid Accent 2" w:uiPriority="62"/>
+    <w:lsdException w:name="Medium Shading 1 Accent 2" w:uiPriority="63"/>
+    <w:lsdException w:name="Medium Shading 2 Accent 2" w:uiPriority="64"/>
+    <w:lsdException w:name="Medium List 1 Accent 2" w:uiPriority="65"/>
+    <w:lsdException w:name="Medium List 2 Accent 2" w:uiPriority="66"/>
+    <w:lsdException w:name="Medium Grid 1 Accent 2" w:uiPriority="67"/>
+    <w:lsdException w:name="Medium Grid 2 Accent 2" w:uiPriority="68"/>
+    <w:lsdException w:name="Medium Grid 3 Accent 2" w:uiPriority="69"/>
+    <w:lsdException w:name="Dark List Accent 2" w:uiPriority="70"/>
+    <w:lsdException w:name="Colorful Shading Accent 2" w:uiPriority="71"/>
+    <w:lsdException w:name="Colorful List Accent 2" w:uiPriority="72"/>
+    <w:lsdException w:name="Colorful Grid Accent 2" w:uiPriority="73"/>
+    <w:lsdException w:name="Light Shading Accent 3" w:uiPriority="60"/>
+    <w:lsdException w:name="Light List Accent 3" w:uiPriority="61"/>
+    <w:lsdException w:name="Light Grid Accent 3" w:uiPriority="62"/>
+    <w:lsdException w:name="Medium Shading 1 Accent 3" w:uiPriority="63"/>
+    <w:lsdException w:name="Medium Shading 2 Accent 3" w:uiPriority="64"/>
+    <w:lsdException w:name="Medium List 1 Accent 3" w:uiPriority="65"/>
+    <w:lsdException w:name="Medium List 2 Accent 3" w:uiPriority="66"/>
+    <w:lsdException w:name="Medium Grid 1 Accent 3" w:uiPriority="67"/>
+    <w:lsdException w:name="Medium Grid 2 Accent 3" w:uiPriority="68"/>
+    <w:lsdException w:name="Medium Grid 3 Accent 3" w:uiPriority="69"/>
+    <w:lsdException w:name="Dark List Accent 3" w:uiPriority="70"/>
+    <w:lsdException w:name="Colorful Shading Accent 3" w:uiPriority="71"/>
+    <w:lsdException w:name="Colorful List Accent 3" w:uiPriority="72"/>
+    <w:lsdException w:name="Colorful Grid Accent 3" w:uiPriority="73"/>
+    <w:lsdException w:name="Light Shading Accent 4" w:uiPriority="60"/>
+    <w:lsdException w:name="Light List Accent 4" w:uiPriority="61"/>
+    <w:lsdException w:name="Light Grid Accent 4" w:uiPriority="62"/>
+    <w:lsdException w:name="Medium Shading 1 Accent 4" w:uiPriority="63"/>
+    <w:lsdException w:name="Medium Shading 2 Accent 4" w:uiPriority="64"/>
+    <w:lsdException w:name="Medium List 1 Accent 4" w:uiPriority="65"/>
+    <w:lsdException w:name="Medium List 2 Accent 4" w:uiPriority="66"/>
+    <w:lsdException w:name="Medium Grid 1 Accent 4" w:uiPriority="67"/>
+    <w:lsdException w:name="Medium Grid 2 Accent 4" w:uiPriority="68"/>
+    <w:lsdException w:name="Medium Grid 3 Accent 4" w:uiPriority="69"/>
+    <w:lsdException w:name="Dark List Accent 4" w:uiPriority="70"/>
+    <w:lsdException w:name="Colorful Shading Accent 4" w:uiPriority="71"/>
+    <w:lsdException w:name="Colorful List Accent 4" w:uiPriority="72"/>
+    <w:lsdException w:name="Colorful Grid Accent 4" w:uiPriority="73"/>
+    <w:lsdException w:name="Light Shading Accent 5" w:uiPriority="60"/>
+    <w:lsdException w:name="Light List Accent 5" w:uiPriority="61"/>
+    <w:lsdException w:name="Light Grid Accent 5" w:uiPriority="62"/>
+    <w:lsdException w:name="Medium Shading 1 Accent 5" w:uiPriority="63"/>
+    <w:lsdException w:name="Medium Shading 2 Accent 5" w:uiPriority="64"/>
+    <w:lsdException w:name="Medium List 1 Accent 5" w:uiPriority="65"/>
+    <w:lsdException w:name="Medium List 2 Accent 5" w:uiPriority="66"/>
+    <w:lsdException w:name="Medium Grid 1 Accent 5" w:uiPriority="67"/>
+    <w:lsdException w:name="Medium Grid 2 Accent 5" w:uiPriority="68"/>
+    <w:lsdException w:name="Medium Grid 3 Accent 5" w:uiPriority="69"/>
+    <w:lsdException w:name="Dark List Accent 5" w:uiPriority="70"/>
+    <w:lsdException w:name="Colorful Shading Accent 5" w:uiPriority="71"/>
+    <w:lsdException w:name="Colorful List Accent 5" w:uiPriority="72"/>
+    <w:lsdException w:name="Colorful Grid Accent 5" w:uiPriority="73"/>
+    <w:lsdException w:name="Light Shading Accent 6" w:uiPriority="60"/>
+    <w:lsdException w:name="Light List Accent 6" w:uiPriority="61"/>
+    <w:lsdException w:name="Light Grid Accent 6" w:uiPriority="62"/>
+    <w:lsdException w:name="Medium Shading 1 Accent 6" w:uiPriority="63"/>
+    <w:lsdException w:name="Medium Shading 2 Accent 6" w:uiPriority="64"/>
+    <w:lsdException w:name="Medium List 1 Accent 6" w:uiPriority="65"/>
+    <w:lsdException w:name="Medium List 2 Accent 6" w:uiPriority="66"/>
+    <w:lsdException w:name="Medium Grid 1 Accent 6" w:uiPriority="67"/>
+    <w:lsdException w:name="Medium Grid 2 Accent 6" w:uiPriority="68"/>
+    <w:lsdException w:name="Medium Grid 3 Accent 6" w:uiPriority="69"/>
+    <w:lsdException w:name="Dark List Accent 6" w:uiPriority="70"/>
+    <w:lsdException w:name="Colorful Shading Accent 6" w:uiPriority="71"/>
+    <w:lsdException w:name="Colorful List Accent 6" w:uiPriority="72"/>
+    <w:lsdException w:name="Colorful Grid Accent 6" w:uiPriority="73"/>
+    <w:lsdException w:name="Subtle Emphasis" w:uiPriority="19" w:qFormat="1"/>
+    <w:lsdException w:name="Intense Emphasis" w:uiPriority="21" w:qFormat="1"/>
+    <w:lsdException w:name="Subtle Reference" w:uiPriority="31" w:qFormat="1"/>
+    <w:lsdException w:name="Intense Reference" w:uiPriority="32" w:qFormat="1"/>
+    <w:lsdException w:name="Book Title" w:uiPriority="33" w:qFormat="1"/>
+    <w:lsdException w:name="Bibliography" w:semiHidden="1" w:uiPriority="37" w:unhideWhenUsed="1"/>
+    <w:lsdException w:name="TOC Heading" w:semiHidden="1" w:uiPriority="39" w:unhideWhenUsed="1" w:qFormat="1"/>
+    <w:lsdException w:name="Grid Table 4" w:uiPriority="49"/>
+    <w:lsdException w:name="Grid Table 5 Dark" w:uiPriority="50"/>
+    <w:lsdException w:name="Grid Table 6 Colorful" w:uiPriority="51"/>
+    <w:lsdException w:name="Grid Table 7 Colorful" w:uiPriority="52"/>
+    <w:lsdException w:name="Grid Table 1 Light Accent 1" w:uiPriority="46"/>
+    <w:lsdException w:name="Grid Table 2 Accent 1" w:uiPriority="47"/>
+    <w:lsdException w:name="Grid Table 3 Accent 1" w:uiPriority="48"/>
+    <w:lsdException w:name="Grid Table 4 Accent 1" w:uiPriority="49"/>
+    <w:lsdException w:name="Grid Table 5 Dark Accent 1" w:uiPriority="50"/>
+    <w:lsdException w:name="Grid Table 6 Colorful Accent 1" w:uiPriority="51"/>
+    <w:lsdException w:name="Grid Table 7 Colorful Accent 1" w:uiPriority="52"/>
+    <w:lsdException w:name="Grid Table 1 Light Accent 2" w:uiPriority="46"/>
+    <w:lsdException w:name="Grid Table 2 Accent 2" w:uiPriority="47"/>
+    <w:lsdException w:name="Grid Table 3 Accent 2" w:uiPriority="48"/>
+    <w:lsdException w:name="Grid Table 4 Accent 2" w:uiPriority="49"/>
+    <w:lsdException w:name="Grid Table 5 Dark Accent 2" w:uiPriority="50"/>
+    <w:lsdException w:name="Grid Table 6 Colorful Accent 2" w:uiPriority="51"/>
+    <w:lsdException w:name="Grid Table 7 Colorful Accent 2" w:uiPriority="52"/>
+    <w:lsdException w:name="Grid Table 1 Light Accent 3" w:uiPriority="46"/>
+    <w:lsdException w:name="Grid Table 2 Accent 3" w:uiPriority="47"/>
+    <w:lsdException w:name="Grid Table 3 Accent 3" w:uiPriority="48"/>
+    <w:lsdException w:name="Grid Table 4 Accent 3" w:uiPriority="49"/>
+    <w:lsdException w:name="Grid Table 5 Dark Accent 3" w:uiPriority="50"/>
+    <w:lsdException w:name="Grid Table 6 Colorful Accent 3" w:uiPriority="51"/>
+    <w:lsdException w:name="Grid Table 7 Colorful Accent 3" w:uiPriority="52"/>
+    <w:lsdException w:name="Grid Table 1 Light Accent 4" w:uiPriority="46"/>
+    <w:lsdException w:name="Grid Table 2 Accent 4" w:uiPriority="47"/>
+    <w:lsdException w:name="Grid Table 3 Accent 4" w:uiPriority="48"/>
+    <w:lsdException w:name="Grid Table 4 Accent 4" w:uiPriority="49"/>
+    <w:lsdException w:name="Grid Table 5 Dark Accent 4" w:uiPriority="50"/>
+    <w:lsdException w:name="Grid Table 6 Colorful Accent 4" w:uiPriority="51"/>
+    <w:lsdException w:name="Grid Table 7 Colorful Accent 4" w:uiPriority="52"/>
+    <w:lsdException w:name="Grid Table 1 Light Accent 5" w:uiPriority="46"/>
+    <w:lsdException w:name="Grid Table 2 Accent 5" w:uiPriority="47"/>
+    <w:lsdException w:name="Grid Table 3 Accent 5" w:uiPriority="48"/>
+    <w:lsdException w:name="Grid Table 4 Accent 5" w:uiPriority="49"/>
+    <w:lsdException w:name="Grid Table 5 Dark Accent 5" w:uiPriority="50"/>
+    <w:lsdException w:name="Grid Table 6 Colorful Accent 5" w:uiPriority="51"/>
+    <w:lsdException w:name="Grid Table 7 Colorful Accent 5" w:uiPriority="52"/>
+    <w:lsdException w:name="Grid Table 1 Light Accent 6" w:uiPriority="46"/>
+    <w:lsdException w:name="Grid Table 2 Accent 6" w:uiPriority="47"/>
+    <w:lsdException w:name="Grid Table 3 Accent 6" w:uiPriority="48"/>
+    <w:lsdException w:name="Grid Table 4 Accent 6" w:uiPriority="49"/>
+    <w:lsdException w:name="Grid Table 5 Dark Accent 6" w:uiPriority="50"/>
+    <w:lsdException w:name="Grid Table 6 Colorful Accent 6" w:uiPriority="51"/>
+    <w:lsdException w:name="Grid Table 7 Colorful Accent 6" w:uiPriority="52"/>
+    <w:lsdException w:name="List Table 1 Light" w:uiPriority="46"/>
+    <w:lsdException w:name="List Table 2" w:uiPriority="47"/>
+    <w:lsdException w:name="List Table 3" w:uiPriority="48"/>
+    <w:lsdException w:name="List Table 4" w:uiPriority="49"/>
+    <w:lsdException w:name="List Table 5 Dark" w:uiPriority="50"/>
+    <w:lsdException w:name="List Table 6 Colorful" w:uiPriority="51"/>
+    <w:lsdException w:name="List Table 7 Colorful" w:uiPriority="52"/>
+    <w:lsdException w:name="List Table 1 Light Accent 1" w:uiPriority="46"/>
+    <w:lsdException w:name="List Table 2 Accent 1" w:uiPriority="47"/>
+    <w:lsdException w:name="List Table 3 Accent 1" w:uiPriority="48"/>
+    <w:lsdException w:name="List Table 4 Accent 1" w:uiPriority="49"/>
+    <w:lsdException w:name="List Table 5 Dark Accent 1" w:uiPriority="50"/>
+    <w:lsdException w:name="List Table 6 Colorful Accent 1" w:uiPriority="51"/>
+    <w:lsdException w:name="List Table 7 Colorful Accent 1" w:uiPriority="52"/>
+    <w:lsdException w:name="List Table 1 Light Accent 2" w:uiPriority="46"/>
+    <w:lsdException w:name="List Table 2 Accent 2" w:uiPriority="47"/>
+    <w:lsdException w:name="List Table 3 Accent 2" w:uiPriority="48"/>
+    <w:lsdException w:name="List Table 4 Accent 2" w:uiPriority="49"/>
+    <w:lsdException w:name="List Table 5 Dark Accent 2" w:uiPriority="50"/>
+    <w:lsdException w:name="List Table 6 Colorful Accent 2" w:uiPriority="51"/>
+    <w:lsdException w:name="List Table 7 Colorful Accent 2" w:uiPriority="52"/>
+    <w:lsdException w:name="List Table 1 Light Accent 3" w:uiPriority="46"/>
+    <w:lsdException w:name="List Table 2 Accent 3" w:uiPriority="47"/>
+    <w:lsdException w:name="List Table 3 Accent 3" w:uiPriority="48"/>
+    <w:lsdException w:name="List Table 4 Accent 3" w:uiPriority="49"/>
+    <w:lsdException w:name="List Table 5 Dark Accent 3" w:uiPriority="50"/>
+    <w:lsdException w:name="List Table 6 Colorful Accent 3" w:uiPriority="51"/>
+    <w:lsdException w:name="List Table 7 Colorful Accent 3" w:uiPriority="52"/>
+    <w:lsdException w:name="List Table 1 Light Accent 4" w:uiPriority="46"/>
+    <w:lsdException w:name="List Table 2 Accent 4" w:uiPriority="47"/>
+    <w:lsdException w:name="List Table 3 Accent 4" w:uiPriority="48"/>
+    <w:lsdException w:name="List Table 4 Accent 4" w:uiPriority="49"/>
+    <w:lsdException w:name="List Table 5 Dark Accent 4" w:uiPriority="50"/>
+    <w:lsdException w:name="List Table 6 Colorful Accent 4" w:uiPriority="51"/>
+    <w:lsdException w:name="List Table 7 Colorful Accent 4" w:uiPriority="52"/>
+    <w:lsdException w:name="List Table 1 Light Accent 5" w:uiPriority="46"/>
+    <w:lsdException w:name="List Table 2 Accent 5" w:uiPriority="47"/>
+    <w:lsdException w:name="List Table 3 Accent 5" w:uiPriority="48"/>
+    <w:lsdException w:name="List Table 4 Accent 5" w:uiPriority="49"/>
+    <w:lsdException w:name="List Table 5 Dark Accent 5" w:uiPriority="50"/>
+    <w:lsdException w:name="List Table 6 Colorful Accent 5" w:uiPriority="51"/>
+    <w:lsdException w:name="List Table 7 Colorful Accent 5" w:uiPriority="52"/>
+    <w:lsdException w:name="List Table 1 Light Accent 6" w:uiPriority="46"/>
+    <w:lsdException w:name="List Table 2 Accent 6" w:uiPriority="47"/>
+    <w:lsdException w:name="List Table 3 Accent 6" w:uiPriority="48"/>
+    <w:lsdException w:name="List Table 4 Accent 6" w:uiPriority="49"/>
+    <w:lsdException w:name="List Table 5 Dark Accent 6" w:uiPriority="50"/>
+    <w:lsdException w:name="List Table 6 Colorful Accent 6" w:uiPriority="51"/>
+    <w:lsdException w:name="List Table 7 Colorful Accent 6" w:uiPriority="52"/>
   </w:latentStyles>
   <w:style w:type="paragraph" w:default="1" w:styleId="Standard">
     <w:name w:val="Normal"/>
     <w:qFormat/>
   </w:style>
-  <w:style w:type="character" w:default="1" w:styleId="Absatzstandardschriftart">
+  <w:style w:type="character" w:default="1" w:styleId="Absatz-Standardschriftart">
     <w:name w:val="Default Paragraph Font"/>
     <w:uiPriority w:val="1"/>
     <w:semiHidden/>
@@ -568,7 +930,7 @@
   <w:style w:type="paragraph" w:styleId="Kopfzeile">
     <w:name w:val="header"/>
     <w:basedOn w:val="Standard"/>
-    <w:link w:val="KopfzeileZeichen"/>
+    <w:link w:val="KopfzeileZchn"/>
     <w:uiPriority w:val="99"/>
     <w:unhideWhenUsed/>
     <w:rsid w:val="000F7A0C"/>
@@ -579,9 +941,9 @@
       </w:tabs>
     </w:pPr>
   </w:style>
-  <w:style w:type="character" w:customStyle="1" w:styleId="KopfzeileZeichen">
-    <w:name w:val="Kopfzeile Zeichen"/>
-    <w:basedOn w:val="Absatzstandardschriftart"/>
+  <w:style w:type="character" w:customStyle="1" w:styleId="KopfzeileZchn">
+    <w:name w:val="Kopfzeile Zchn"/>
+    <w:basedOn w:val="Absatz-Standardschriftart"/>
     <w:link w:val="Kopfzeile"/>
     <w:uiPriority w:val="99"/>
     <w:rsid w:val="000F7A0C"/>
@@ -589,7 +951,7 @@
   <w:style w:type="paragraph" w:styleId="Fuzeile">
     <w:name w:val="footer"/>
     <w:basedOn w:val="Standard"/>
-    <w:link w:val="FuzeileZeichen"/>
+    <w:link w:val="FuzeileZchn"/>
     <w:uiPriority w:val="99"/>
     <w:unhideWhenUsed/>
     <w:rsid w:val="000F7A0C"/>
@@ -600,9 +962,9 @@
       </w:tabs>
     </w:pPr>
   </w:style>
-  <w:style w:type="character" w:customStyle="1" w:styleId="FuzeileZeichen">
-    <w:name w:val="Fußzeile Zeichen"/>
-    <w:basedOn w:val="Absatzstandardschriftart"/>
+  <w:style w:type="character" w:customStyle="1" w:styleId="FuzeileZchn">
+    <w:name w:val="Fußzeile Zchn"/>
+    <w:basedOn w:val="Absatz-Standardschriftart"/>
     <w:link w:val="Fuzeile"/>
     <w:uiPriority w:val="99"/>
     <w:rsid w:val="000F7A0C"/>
@@ -610,7 +972,7 @@
   <w:style w:type="paragraph" w:styleId="Sprechblasentext">
     <w:name w:val="Balloon Text"/>
     <w:basedOn w:val="Standard"/>
-    <w:link w:val="SprechblasentextZeichen"/>
+    <w:link w:val="SprechblasentextZchn"/>
     <w:uiPriority w:val="99"/>
     <w:semiHidden/>
     <w:unhideWhenUsed/>
@@ -621,264 +983,9 @@
       <w:szCs w:val="18"/>
     </w:rPr>
   </w:style>
-  <w:style w:type="character" w:customStyle="1" w:styleId="SprechblasentextZeichen">
-    <w:name w:val="Sprechblasentext Zeichen"/>
-    <w:basedOn w:val="Absatzstandardschriftart"/>
-    <w:link w:val="Sprechblasentext"/>
-    <w:uiPriority w:val="99"/>
-    <w:semiHidden/>
-    <w:rsid w:val="000F7A0C"/>
-    <w:rPr>
-      <w:rFonts w:ascii="Lucida Grande" w:hAnsi="Lucida Grande" w:cs="Lucida Grande"/>
-      <w:sz w:val="18"/>
-      <w:szCs w:val="18"/>
-    </w:rPr>
-  </w:style>
-</w:styles>
-</file>
-
-<file path=word/stylesWithEffects.xml><?xml version="1.0" encoding="utf-8"?>
-<w:styles xmlns:wpc="http://schemas.microsoft.com/office/word/2010/wordprocessingCanvas" xmlns:mo="http://schemas.microsoft.com/office/mac/office/2008/main" xmlns:mc="http://schemas.openxmlformats.org/markup-compatibility/2006" xmlns:mv="urn:schemas-microsoft-com:mac:vml" xmlns:o="urn:schemas-microsoft-com:office:office" xmlns:r="http://schemas.openxmlformats.org/officeDocument/2006/relationships" xmlns:m="http://schemas.openxmlformats.org/officeDocument/2006/math" xmlns:v="urn:schemas-microsoft-com:vml" xmlns:wp14="http://schemas.microsoft.com/office/word/2010/wordprocessingDrawing" xmlns:wp="http://schemas.openxmlformats.org/drawingml/2006/wordprocessingDrawing" xmlns:w10="urn:schemas-microsoft-com:office:word" xmlns:w="http://schemas.openxmlformats.org/wordprocessingml/2006/main" xmlns:w14="http://schemas.microsoft.com/office/word/2010/wordml" xmlns:wpg="http://schemas.microsoft.com/office/word/2010/wordprocessingGroup" xmlns:wpi="http://schemas.microsoft.com/office/word/2010/wordprocessingInk" xmlns:wne="http://schemas.microsoft.com/office/word/2006/wordml" xmlns:wps="http://schemas.microsoft.com/office/word/2010/wordprocessingShape" mc:Ignorable="w14 wp14">
-  <w:docDefaults>
-    <w:rPrDefault>
-      <w:rPr>
-        <w:rFonts w:asciiTheme="minorHAnsi" w:eastAsiaTheme="minorEastAsia" w:hAnsiTheme="minorHAnsi" w:cstheme="minorBidi"/>
-        <w:sz w:val="24"/>
-        <w:szCs w:val="24"/>
-        <w:lang w:val="de-CH" w:eastAsia="de-DE" w:bidi="ar-SA"/>
-      </w:rPr>
-    </w:rPrDefault>
-    <w:pPrDefault/>
-  </w:docDefaults>
-  <w:latentStyles w:defLockedState="0" w:defUIPriority="99" w:defSemiHidden="1" w:defUnhideWhenUsed="1" w:defQFormat="0" w:count="276">
-    <w:lsdException w:name="Normal" w:semiHidden="0" w:uiPriority="0" w:unhideWhenUsed="0" w:qFormat="1"/>
-    <w:lsdException w:name="heading 1" w:semiHidden="0" w:uiPriority="9" w:unhideWhenUsed="0" w:qFormat="1"/>
-    <w:lsdException w:name="heading 2" w:uiPriority="9" w:qFormat="1"/>
-    <w:lsdException w:name="heading 3" w:uiPriority="9" w:qFormat="1"/>
-    <w:lsdException w:name="heading 4" w:uiPriority="9" w:qFormat="1"/>
-    <w:lsdException w:name="heading 5" w:uiPriority="9" w:qFormat="1"/>
-    <w:lsdException w:name="heading 6" w:uiPriority="9" w:qFormat="1"/>
-    <w:lsdException w:name="heading 7" w:uiPriority="9" w:qFormat="1"/>
-    <w:lsdException w:name="heading 8" w:uiPriority="9" w:qFormat="1"/>
-    <w:lsdException w:name="heading 9" w:uiPriority="9" w:qFormat="1"/>
-    <w:lsdException w:name="toc 1" w:uiPriority="39"/>
-    <w:lsdException w:name="toc 2" w:uiPriority="39"/>
-    <w:lsdException w:name="toc 3" w:uiPriority="39"/>
-    <w:lsdException w:name="toc 4" w:uiPriority="39"/>
-    <w:lsdException w:name="toc 5" w:uiPriority="39"/>
-    <w:lsdException w:name="toc 6" w:uiPriority="39"/>
-    <w:lsdException w:name="toc 7" w:uiPriority="39"/>
-    <w:lsdException w:name="toc 8" w:uiPriority="39"/>
-    <w:lsdException w:name="toc 9" w:uiPriority="39"/>
-    <w:lsdException w:name="caption" w:uiPriority="35" w:qFormat="1"/>
-    <w:lsdException w:name="Title" w:semiHidden="0" w:uiPriority="10" w:unhideWhenUsed="0" w:qFormat="1"/>
-    <w:lsdException w:name="Default Paragraph Font" w:uiPriority="1"/>
-    <w:lsdException w:name="Subtitle" w:semiHidden="0" w:uiPriority="11" w:unhideWhenUsed="0" w:qFormat="1"/>
-    <w:lsdException w:name="Strong" w:semiHidden="0" w:uiPriority="22" w:unhideWhenUsed="0" w:qFormat="1"/>
-    <w:lsdException w:name="Emphasis" w:semiHidden="0" w:uiPriority="20" w:unhideWhenUsed="0" w:qFormat="1"/>
-    <w:lsdException w:name="Table Grid" w:semiHidden="0" w:uiPriority="59" w:unhideWhenUsed="0"/>
-    <w:lsdException w:name="Placeholder Text" w:unhideWhenUsed="0"/>
-    <w:lsdException w:name="No Spacing" w:semiHidden="0" w:uiPriority="1" w:unhideWhenUsed="0" w:qFormat="1"/>
-    <w:lsdException w:name="Light Shading" w:semiHidden="0" w:uiPriority="60" w:unhideWhenUsed="0"/>
-    <w:lsdException w:name="Light List" w:semiHidden="0" w:uiPriority="61" w:unhideWhenUsed="0"/>
-    <w:lsdException w:name="Light Grid" w:semiHidden="0" w:uiPriority="62" w:unhideWhenUsed="0"/>
-    <w:lsdException w:name="Medium Shading 1" w:semiHidden="0" w:uiPriority="63" w:unhideWhenUsed="0"/>
-    <w:lsdException w:name="Medium Shading 2" w:semiHidden="0" w:uiPriority="64" w:unhideWhenUsed="0"/>
-    <w:lsdException w:name="Medium List 1" w:semiHidden="0" w:uiPriority="65" w:unhideWhenUsed="0"/>
-    <w:lsdException w:name="Medium List 2" w:semiHidden="0" w:uiPriority="66" w:unhideWhenUsed="0"/>
-    <w:lsdException w:name="Medium Grid 1" w:semiHidden="0" w:uiPriority="67" w:unhideWhenUsed="0"/>
-    <w:lsdException w:name="Medium Grid 2" w:semiHidden="0" w:uiPriority="68" w:unhideWhenUsed="0"/>
-    <w:lsdException w:name="Medium Grid 3" w:semiHidden="0" w:uiPriority="69" w:unhideWhenUsed="0"/>
-    <w:lsdException w:name="Dark List" w:semiHidden="0" w:uiPriority="70" w:unhideWhenUsed="0"/>
-    <w:lsdException w:name="Colorful Shading" w:semiHidden="0" w:uiPriority="71" w:unhideWhenUsed="0"/>
-    <w:lsdException w:name="Colorful List" w:semiHidden="0" w:uiPriority="72" w:unhideWhenUsed="0"/>
-    <w:lsdException w:name="Colorful Grid" w:semiHidden="0" w:uiPriority="73" w:unhideWhenUsed="0"/>
-    <w:lsdException w:name="Light Shading Accent 1" w:semiHidden="0" w:uiPriority="60" w:unhideWhenUsed="0"/>
-    <w:lsdException w:name="Light List Accent 1" w:semiHidden="0" w:uiPriority="61" w:unhideWhenUsed="0"/>
-    <w:lsdException w:name="Light Grid Accent 1" w:semiHidden="0" w:uiPriority="62" w:unhideWhenUsed="0"/>
-    <w:lsdException w:name="Medium Shading 1 Accent 1" w:semiHidden="0" w:uiPriority="63" w:unhideWhenUsed="0"/>
-    <w:lsdException w:name="Medium Shading 2 Accent 1" w:semiHidden="0" w:uiPriority="64" w:unhideWhenUsed="0"/>
-    <w:lsdException w:name="Medium List 1 Accent 1" w:semiHidden="0" w:uiPriority="65" w:unhideWhenUsed="0"/>
-    <w:lsdException w:name="Revision" w:unhideWhenUsed="0"/>
-    <w:lsdException w:name="List Paragraph" w:semiHidden="0" w:uiPriority="34" w:unhideWhenUsed="0" w:qFormat="1"/>
-    <w:lsdException w:name="Quote" w:semiHidden="0" w:uiPriority="29" w:unhideWhenUsed="0" w:qFormat="1"/>
-    <w:lsdException w:name="Intense Quote" w:semiHidden="0" w:uiPriority="30" w:unhideWhenUsed="0" w:qFormat="1"/>
-    <w:lsdException w:name="Medium List 2 Accent 1" w:semiHidden="0" w:uiPriority="66" w:unhideWhenUsed="0"/>
-    <w:lsdException w:name="Medium Grid 1 Accent 1" w:semiHidden="0" w:uiPriority="67" w:unhideWhenUsed="0"/>
-    <w:lsdException w:name="Medium Grid 2 Accent 1" w:semiHidden="0" w:uiPriority="68" w:unhideWhenUsed="0"/>
-    <w:lsdException w:name="Medium Grid 3 Accent 1" w:semiHidden="0" w:uiPriority="69" w:unhideWhenUsed="0"/>
-    <w:lsdException w:name="Dark List Accent 1" w:semiHidden="0" w:uiPriority="70" w:unhideWhenUsed="0"/>
-    <w:lsdException w:name="Colorful Shading Accent 1" w:semiHidden="0" w:uiPriority="71" w:unhideWhenUsed="0"/>
-    <w:lsdException w:name="Colorful List Accent 1" w:semiHidden="0" w:uiPriority="72" w:unhideWhenUsed="0"/>
-    <w:lsdException w:name="Colorful Grid Accent 1" w:semiHidden="0" w:uiPriority="73" w:unhideWhenUsed="0"/>
-    <w:lsdException w:name="Light Shading Accent 2" w:semiHidden="0" w:uiPriority="60" w:unhideWhenUsed="0"/>
-    <w:lsdException w:name="Light List Accent 2" w:semiHidden="0" w:uiPriority="61" w:unhideWhenUsed="0"/>
-    <w:lsdException w:name="Light Grid Accent 2" w:semiHidden="0" w:uiPriority="62" w:unhideWhenUsed="0"/>
-    <w:lsdException w:name="Medium Shading 1 Accent 2" w:semiHidden="0" w:uiPriority="63" w:unhideWhenUsed="0"/>
-    <w:lsdException w:name="Medium Shading 2 Accent 2" w:semiHidden="0" w:uiPriority="64" w:unhideWhenUsed="0"/>
-    <w:lsdException w:name="Medium List 1 Accent 2" w:semiHidden="0" w:uiPriority="65" w:unhideWhenUsed="0"/>
-    <w:lsdException w:name="Medium List 2 Accent 2" w:semiHidden="0" w:uiPriority="66" w:unhideWhenUsed="0"/>
-    <w:lsdException w:name="Medium Grid 1 Accent 2" w:semiHidden="0" w:uiPriority="67" w:unhideWhenUsed="0"/>
-    <w:lsdException w:name="Medium Grid 2 Accent 2" w:semiHidden="0" w:uiPriority="68" w:unhideWhenUsed="0"/>
-    <w:lsdException w:name="Medium Grid 3 Accent 2" w:semiHidden="0" w:uiPriority="69" w:unhideWhenUsed="0"/>
-    <w:lsdException w:name="Dark List Accent 2" w:semiHidden="0" w:uiPriority="70" w:unhideWhenUsed="0"/>
-    <w:lsdException w:name="Colorful Shading Accent 2" w:semiHidden="0" w:uiPriority="71" w:unhideWhenUsed="0"/>
-    <w:lsdException w:name="Colorful List Accent 2" w:semiHidden="0" w:uiPriority="72" w:unhideWhenUsed="0"/>
-    <w:lsdException w:name="Colorful Grid Accent 2" w:semiHidden="0" w:uiPriority="73" w:unhideWhenUsed="0"/>
-    <w:lsdException w:name="Light Shading Accent 3" w:semiHidden="0" w:uiPriority="60" w:unhideWhenUsed="0"/>
-    <w:lsdException w:name="Light List Accent 3" w:semiHidden="0" w:uiPriority="61" w:unhideWhenUsed="0"/>
-    <w:lsdException w:name="Light Grid Accent 3" w:semiHidden="0" w:uiPriority="62" w:unhideWhenUsed="0"/>
-    <w:lsdException w:name="Medium Shading 1 Accent 3" w:semiHidden="0" w:uiPriority="63" w:unhideWhenUsed="0"/>
-    <w:lsdException w:name="Medium Shading 2 Accent 3" w:semiHidden="0" w:uiPriority="64" w:unhideWhenUsed="0"/>
-    <w:lsdException w:name="Medium List 1 Accent 3" w:semiHidden="0" w:uiPriority="65" w:unhideWhenUsed="0"/>
-    <w:lsdException w:name="Medium List 2 Accent 3" w:semiHidden="0" w:uiPriority="66" w:unhideWhenUsed="0"/>
-    <w:lsdException w:name="Medium Grid 1 Accent 3" w:semiHidden="0" w:uiPriority="67" w:unhideWhenUsed="0"/>
-    <w:lsdException w:name="Medium Grid 2 Accent 3" w:semiHidden="0" w:uiPriority="68" w:unhideWhenUsed="0"/>
-    <w:lsdException w:name="Medium Grid 3 Accent 3" w:semiHidden="0" w:uiPriority="69" w:unhideWhenUsed="0"/>
-    <w:lsdException w:name="Dark List Accent 3" w:semiHidden="0" w:uiPriority="70" w:unhideWhenUsed="0"/>
-    <w:lsdException w:name="Colorful Shading Accent 3" w:semiHidden="0" w:uiPriority="71" w:unhideWhenUsed="0"/>
-    <w:lsdException w:name="Colorful List Accent 3" w:semiHidden="0" w:uiPriority="72" w:unhideWhenUsed="0"/>
-    <w:lsdException w:name="Colorful Grid Accent 3" w:semiHidden="0" w:uiPriority="73" w:unhideWhenUsed="0"/>
-    <w:lsdException w:name="Light Shading Accent 4" w:semiHidden="0" w:uiPriority="60" w:unhideWhenUsed="0"/>
-    <w:lsdException w:name="Light List Accent 4" w:semiHidden="0" w:uiPriority="61" w:unhideWhenUsed="0"/>
-    <w:lsdException w:name="Light Grid Accent 4" w:semiHidden="0" w:uiPriority="62" w:unhideWhenUsed="0"/>
-    <w:lsdException w:name="Medium Shading 1 Accent 4" w:semiHidden="0" w:uiPriority="63" w:unhideWhenUsed="0"/>
-    <w:lsdException w:name="Medium Shading 2 Accent 4" w:semiHidden="0" w:uiPriority="64" w:unhideWhenUsed="0"/>
-    <w:lsdException w:name="Medium List 1 Accent 4" w:semiHidden="0" w:uiPriority="65" w:unhideWhenUsed="0"/>
-    <w:lsdException w:name="Medium List 2 Accent 4" w:semiHidden="0" w:uiPriority="66" w:unhideWhenUsed="0"/>
-    <w:lsdException w:name="Medium Grid 1 Accent 4" w:semiHidden="0" w:uiPriority="67" w:unhideWhenUsed="0"/>
-    <w:lsdException w:name="Medium Grid 2 Accent 4" w:semiHidden="0" w:uiPriority="68" w:unhideWhenUsed="0"/>
-    <w:lsdException w:name="Medium Grid 3 Accent 4" w:semiHidden="0" w:uiPriority="69" w:unhideWhenUsed="0"/>
-    <w:lsdException w:name="Dark List Accent 4" w:semiHidden="0" w:uiPriority="70" w:unhideWhenUsed="0"/>
-    <w:lsdException w:name="Colorful Shading Accent 4" w:semiHidden="0" w:uiPriority="71" w:unhideWhenUsed="0"/>
-    <w:lsdException w:name="Colorful List Accent 4" w:semiHidden="0" w:uiPriority="72" w:unhideWhenUsed="0"/>
-    <w:lsdException w:name="Colorful Grid Accent 4" w:semiHidden="0" w:uiPriority="73" w:unhideWhenUsed="0"/>
-    <w:lsdException w:name="Light Shading Accent 5" w:semiHidden="0" w:uiPriority="60" w:unhideWhenUsed="0"/>
-    <w:lsdException w:name="Light List Accent 5" w:semiHidden="0" w:uiPriority="61" w:unhideWhenUsed="0"/>
-    <w:lsdException w:name="Light Grid Accent 5" w:semiHidden="0" w:uiPriority="62" w:unhideWhenUsed="0"/>
-    <w:lsdException w:name="Medium Shading 1 Accent 5" w:semiHidden="0" w:uiPriority="63" w:unhideWhenUsed="0"/>
-    <w:lsdException w:name="Medium Shading 2 Accent 5" w:semiHidden="0" w:uiPriority="64" w:unhideWhenUsed="0"/>
-    <w:lsdException w:name="Medium List 1 Accent 5" w:semiHidden="0" w:uiPriority="65" w:unhideWhenUsed="0"/>
-    <w:lsdException w:name="Medium List 2 Accent 5" w:semiHidden="0" w:uiPriority="66" w:unhideWhenUsed="0"/>
-    <w:lsdException w:name="Medium Grid 1 Accent 5" w:semiHidden="0" w:uiPriority="67" w:unhideWhenUsed="0"/>
-    <w:lsdException w:name="Medium Grid 2 Accent 5" w:semiHidden="0" w:uiPriority="68" w:unhideWhenUsed="0"/>
-    <w:lsdException w:name="Medium Grid 3 Accent 5" w:semiHidden="0" w:uiPriority="69" w:unhideWhenUsed="0"/>
-    <w:lsdException w:name="Dark List Accent 5" w:semiHidden="0" w:uiPriority="70" w:unhideWhenUsed="0"/>
-    <w:lsdException w:name="Colorful Shading Accent 5" w:semiHidden="0" w:uiPriority="71" w:unhideWhenUsed="0"/>
-    <w:lsdException w:name="Colorful List Accent 5" w:semiHidden="0" w:uiPriority="72" w:unhideWhenUsed="0"/>
-    <w:lsdException w:name="Colorful Grid Accent 5" w:semiHidden="0" w:uiPriority="73" w:unhideWhenUsed="0"/>
-    <w:lsdException w:name="Light Shading Accent 6" w:semiHidden="0" w:uiPriority="60" w:unhideWhenUsed="0"/>
-    <w:lsdException w:name="Light List Accent 6" w:semiHidden="0" w:uiPriority="61" w:unhideWhenUsed="0"/>
-    <w:lsdException w:name="Light Grid Accent 6" w:semiHidden="0" w:uiPriority="62" w:unhideWhenUsed="0"/>
-    <w:lsdException w:name="Medium Shading 1 Accent 6" w:semiHidden="0" w:uiPriority="63" w:unhideWhenUsed="0"/>
-    <w:lsdException w:name="Medium Shading 2 Accent 6" w:semiHidden="0" w:uiPriority="64" w:unhideWhenUsed="0"/>
-    <w:lsdException w:name="Medium List 1 Accent 6" w:semiHidden="0" w:uiPriority="65" w:unhideWhenUsed="0"/>
-    <w:lsdException w:name="Medium List 2 Accent 6" w:semiHidden="0" w:uiPriority="66" w:unhideWhenUsed="0"/>
-    <w:lsdException w:name="Medium Grid 1 Accent 6" w:semiHidden="0" w:uiPriority="67" w:unhideWhenUsed="0"/>
-    <w:lsdException w:name="Medium Grid 2 Accent 6" w:semiHidden="0" w:uiPriority="68" w:unhideWhenUsed="0"/>
-    <w:lsdException w:name="Medium Grid 3 Accent 6" w:semiHidden="0" w:uiPriority="69" w:unhideWhenUsed="0"/>
-    <w:lsdException w:name="Dark List Accent 6" w:semiHidden="0" w:uiPriority="70" w:unhideWhenUsed="0"/>
-    <w:lsdException w:name="Colorful Shading Accent 6" w:semiHidden="0" w:uiPriority="71" w:unhideWhenUsed="0"/>
-    <w:lsdException w:name="Colorful List Accent 6" w:semiHidden="0" w:uiPriority="72" w:unhideWhenUsed="0"/>
-    <w:lsdException w:name="Colorful Grid Accent 6" w:semiHidden="0" w:uiPriority="73" w:unhideWhenUsed="0"/>
-    <w:lsdException w:name="Subtle Emphasis" w:semiHidden="0" w:uiPriority="19" w:unhideWhenUsed="0" w:qFormat="1"/>
-    <w:lsdException w:name="Intense Emphasis" w:semiHidden="0" w:uiPriority="21" w:unhideWhenUsed="0" w:qFormat="1"/>
-    <w:lsdException w:name="Subtle Reference" w:semiHidden="0" w:uiPriority="31" w:unhideWhenUsed="0" w:qFormat="1"/>
-    <w:lsdException w:name="Intense Reference" w:semiHidden="0" w:uiPriority="32" w:unhideWhenUsed="0" w:qFormat="1"/>
-    <w:lsdException w:name="Book Title" w:semiHidden="0" w:uiPriority="33" w:unhideWhenUsed="0" w:qFormat="1"/>
-    <w:lsdException w:name="Bibliography" w:uiPriority="37"/>
-    <w:lsdException w:name="TOC Heading" w:uiPriority="39" w:qFormat="1"/>
-  </w:latentStyles>
-  <w:style w:type="paragraph" w:default="1" w:styleId="Standard">
-    <w:name w:val="Normal"/>
-    <w:qFormat/>
-  </w:style>
-  <w:style w:type="character" w:default="1" w:styleId="Absatzstandardschriftart">
-    <w:name w:val="Default Paragraph Font"/>
-    <w:uiPriority w:val="1"/>
-    <w:semiHidden/>
-    <w:unhideWhenUsed/>
-  </w:style>
-  <w:style w:type="table" w:default="1" w:styleId="NormaleTabelle">
-    <w:name w:val="Normal Table"/>
-    <w:uiPriority w:val="99"/>
-    <w:semiHidden/>
-    <w:unhideWhenUsed/>
-    <w:tblPr>
-      <w:tblInd w:w="0" w:type="dxa"/>
-      <w:tblCellMar>
-        <w:top w:w="0" w:type="dxa"/>
-        <w:left w:w="108" w:type="dxa"/>
-        <w:bottom w:w="0" w:type="dxa"/>
-        <w:right w:w="108" w:type="dxa"/>
-      </w:tblCellMar>
-    </w:tblPr>
-  </w:style>
-  <w:style w:type="numbering" w:default="1" w:styleId="KeineListe">
-    <w:name w:val="No List"/>
-    <w:uiPriority w:val="99"/>
-    <w:semiHidden/>
-    <w:unhideWhenUsed/>
-  </w:style>
-  <w:style w:type="paragraph" w:styleId="Kopfzeile">
-    <w:name w:val="header"/>
-    <w:basedOn w:val="Standard"/>
-    <w:link w:val="KopfzeileZeichen"/>
-    <w:uiPriority w:val="99"/>
-    <w:unhideWhenUsed/>
-    <w:rsid w:val="000F7A0C"/>
-    <w:pPr>
-      <w:tabs>
-        <w:tab w:val="center" w:pos="4536"/>
-        <w:tab w:val="right" w:pos="9072"/>
-      </w:tabs>
-    </w:pPr>
-  </w:style>
-  <w:style w:type="character" w:customStyle="1" w:styleId="KopfzeileZeichen">
-    <w:name w:val="Kopfzeile Zeichen"/>
-    <w:basedOn w:val="Absatzstandardschriftart"/>
-    <w:link w:val="Kopfzeile"/>
-    <w:uiPriority w:val="99"/>
-    <w:rsid w:val="000F7A0C"/>
-  </w:style>
-  <w:style w:type="paragraph" w:styleId="Fuzeile">
-    <w:name w:val="footer"/>
-    <w:basedOn w:val="Standard"/>
-    <w:link w:val="FuzeileZeichen"/>
-    <w:uiPriority w:val="99"/>
-    <w:unhideWhenUsed/>
-    <w:rsid w:val="000F7A0C"/>
-    <w:pPr>
-      <w:tabs>
-        <w:tab w:val="center" w:pos="4536"/>
-        <w:tab w:val="right" w:pos="9072"/>
-      </w:tabs>
-    </w:pPr>
-  </w:style>
-  <w:style w:type="character" w:customStyle="1" w:styleId="FuzeileZeichen">
-    <w:name w:val="Fußzeile Zeichen"/>
-    <w:basedOn w:val="Absatzstandardschriftart"/>
-    <w:link w:val="Fuzeile"/>
-    <w:uiPriority w:val="99"/>
-    <w:rsid w:val="000F7A0C"/>
-  </w:style>
-  <w:style w:type="paragraph" w:styleId="Sprechblasentext">
-    <w:name w:val="Balloon Text"/>
-    <w:basedOn w:val="Standard"/>
-    <w:link w:val="SprechblasentextZeichen"/>
-    <w:uiPriority w:val="99"/>
-    <w:semiHidden/>
-    <w:unhideWhenUsed/>
-    <w:rsid w:val="000F7A0C"/>
-    <w:rPr>
-      <w:rFonts w:ascii="Lucida Grande" w:hAnsi="Lucida Grande" w:cs="Lucida Grande"/>
-      <w:sz w:val="18"/>
-      <w:szCs w:val="18"/>
-    </w:rPr>
-  </w:style>
-  <w:style w:type="character" w:customStyle="1" w:styleId="SprechblasentextZeichen">
-    <w:name w:val="Sprechblasentext Zeichen"/>
-    <w:basedOn w:val="Absatzstandardschriftart"/>
+  <w:style w:type="character" w:customStyle="1" w:styleId="SprechblasentextZchn">
+    <w:name w:val="Sprechblasentext Zchn"/>
+    <w:basedOn w:val="Absatz-Standardschriftart"/>
     <w:link w:val="Sprechblasentext"/>
     <w:uiPriority w:val="99"/>
     <w:semiHidden/>
@@ -893,7 +1000,7 @@
 </file>
 
 <file path=word/charts/chart1.xml><?xml version="1.0" encoding="utf-8"?>
-<c:chartSpace xmlns:c="http://schemas.openxmlformats.org/drawingml/2006/chart" xmlns:a="http://schemas.openxmlformats.org/drawingml/2006/main" xmlns:r="http://schemas.openxmlformats.org/officeDocument/2006/relationships">
+<c:chartSpace xmlns:c="http://schemas.openxmlformats.org/drawingml/2006/chart" xmlns:a="http://schemas.openxmlformats.org/drawingml/2006/main" xmlns:r="http://schemas.openxmlformats.org/officeDocument/2006/relationships" xmlns:c16r2="http://schemas.microsoft.com/office/drawing/2015/06/chart">
   <c:date1904 val="0"/>
   <c:lang val="de-DE"/>
   <c:roundedCorners val="0"/>
@@ -936,14 +1043,14 @@
             <c:errBarType val="both"/>
             <c:errValType val="percentage"/>
             <c:noEndCap val="0"/>
-            <c:val val="10.0"/>
+            <c:val val="10"/>
           </c:errBars>
           <c:errBars>
             <c:errDir val="y"/>
             <c:errBarType val="both"/>
             <c:errValType val="percentage"/>
             <c:noEndCap val="0"/>
-            <c:val val="5.0"/>
+            <c:val val="5"/>
           </c:errBars>
           <c:xVal>
             <c:numRef>
@@ -952,19 +1059,19 @@
                 <c:formatCode>General</c:formatCode>
                 <c:ptCount val="5"/>
                 <c:pt idx="0">
-                  <c:v>1.0</c:v>
+                  <c:v>1</c:v>
                 </c:pt>
                 <c:pt idx="1">
-                  <c:v>3.0</c:v>
+                  <c:v>3</c:v>
                 </c:pt>
                 <c:pt idx="2">
-                  <c:v>6.0</c:v>
+                  <c:v>6</c:v>
                 </c:pt>
                 <c:pt idx="3">
-                  <c:v>8.0</c:v>
+                  <c:v>8</c:v>
                 </c:pt>
                 <c:pt idx="4">
-                  <c:v>15.0</c:v>
+                  <c:v>15</c:v>
                 </c:pt>
               </c:numCache>
             </c:numRef>
@@ -976,24 +1083,29 @@
                 <c:formatCode>General</c:formatCode>
                 <c:ptCount val="5"/>
                 <c:pt idx="0">
-                  <c:v>50.0</c:v>
+                  <c:v>50</c:v>
                 </c:pt>
                 <c:pt idx="1">
-                  <c:v>163.0</c:v>
+                  <c:v>163</c:v>
                 </c:pt>
                 <c:pt idx="2">
-                  <c:v>408.0</c:v>
+                  <c:v>408</c:v>
                 </c:pt>
                 <c:pt idx="3">
-                  <c:v>732.0</c:v>
+                  <c:v>732</c:v>
                 </c:pt>
                 <c:pt idx="4">
-                  <c:v>1648.0</c:v>
+                  <c:v>1648</c:v>
                 </c:pt>
               </c:numCache>
             </c:numRef>
           </c:yVal>
           <c:smooth val="0"/>
+          <c:extLst>
+            <c:ext xmlns:c16="http://schemas.microsoft.com/office/drawing/2014/chart" uri="{C3380CC4-5D6E-409C-BE32-E72D297353CC}">
+              <c16:uniqueId val="{00000000-CB39-4884-850E-DE2FE0F32E9D}"/>
+            </c:ext>
+          </c:extLst>
         </c:ser>
         <c:dLbls>
           <c:showLegendKey val="0"/>
@@ -1035,7 +1147,6 @@
               </a:p>
             </c:rich>
           </c:tx>
-          <c:layout/>
           <c:overlay val="0"/>
         </c:title>
         <c:numFmt formatCode="General" sourceLinked="1"/>
@@ -1070,7 +1181,6 @@
               </a:p>
             </c:rich>
           </c:tx>
-          <c:layout/>
           <c:overlay val="0"/>
         </c:title>
         <c:numFmt formatCode="General" sourceLinked="1"/>
@@ -1093,7 +1203,7 @@
 </file>
 
 <file path=word/charts/chart2.xml><?xml version="1.0" encoding="utf-8"?>
-<c:chartSpace xmlns:c="http://schemas.openxmlformats.org/drawingml/2006/chart" xmlns:a="http://schemas.openxmlformats.org/drawingml/2006/main" xmlns:r="http://schemas.openxmlformats.org/officeDocument/2006/relationships">
+<c:chartSpace xmlns:c="http://schemas.openxmlformats.org/drawingml/2006/chart" xmlns:a="http://schemas.openxmlformats.org/drawingml/2006/main" xmlns:r="http://schemas.openxmlformats.org/officeDocument/2006/relationships" xmlns:c16r2="http://schemas.microsoft.com/office/drawing/2015/06/chart">
   <c:date1904 val="0"/>
   <c:lang val="de-DE"/>
   <c:roundedCorners val="0"/>
@@ -1133,19 +1243,19 @@
                 <c:formatCode>General</c:formatCode>
                 <c:ptCount val="5"/>
                 <c:pt idx="0">
-                  <c:v>1.0</c:v>
+                  <c:v>1</c:v>
                 </c:pt>
                 <c:pt idx="1">
-                  <c:v>3.0</c:v>
+                  <c:v>3</c:v>
                 </c:pt>
                 <c:pt idx="2">
-                  <c:v>6.0</c:v>
+                  <c:v>6</c:v>
                 </c:pt>
                 <c:pt idx="3">
-                  <c:v>8.0</c:v>
+                  <c:v>8</c:v>
                 </c:pt>
                 <c:pt idx="4">
-                  <c:v>15.0</c:v>
+                  <c:v>15</c:v>
                 </c:pt>
               </c:numCache>
             </c:numRef>
@@ -1157,24 +1267,29 @@
                 <c:formatCode>General</c:formatCode>
                 <c:ptCount val="5"/>
                 <c:pt idx="0">
-                  <c:v>50.0</c:v>
+                  <c:v>50</c:v>
                 </c:pt>
                 <c:pt idx="1">
-                  <c:v>163.0</c:v>
+                  <c:v>163</c:v>
                 </c:pt>
                 <c:pt idx="2">
-                  <c:v>408.0</c:v>
+                  <c:v>408</c:v>
                 </c:pt>
                 <c:pt idx="3">
-                  <c:v>732.0</c:v>
+                  <c:v>732</c:v>
                 </c:pt>
                 <c:pt idx="4">
-                  <c:v>1648.0</c:v>
+                  <c:v>1648</c:v>
                 </c:pt>
               </c:numCache>
             </c:numRef>
           </c:yVal>
           <c:smooth val="0"/>
+          <c:extLst>
+            <c:ext xmlns:c16="http://schemas.microsoft.com/office/drawing/2014/chart" uri="{C3380CC4-5D6E-409C-BE32-E72D297353CC}">
+              <c16:uniqueId val="{00000000-DED1-431E-918D-24A19B42345A}"/>
+            </c:ext>
+          </c:extLst>
         </c:ser>
         <c:dLbls>
           <c:showLegendKey val="0"/>
@@ -1210,7 +1325,6 @@
               </a:p>
             </c:rich>
           </c:tx>
-          <c:layout/>
           <c:overlay val="0"/>
         </c:title>
         <c:numFmt formatCode="General" sourceLinked="1"/>
@@ -1245,7 +1359,6 @@
               </a:p>
             </c:rich>
           </c:tx>
-          <c:layout/>
           <c:overlay val="0"/>
         </c:title>
         <c:numFmt formatCode="General" sourceLinked="1"/>
@@ -1268,7 +1381,7 @@
 </file>
 
 <file path=word/charts/chart3.xml><?xml version="1.0" encoding="utf-8"?>
-<c:chartSpace xmlns:c="http://schemas.openxmlformats.org/drawingml/2006/chart" xmlns:a="http://schemas.openxmlformats.org/drawingml/2006/main" xmlns:r="http://schemas.openxmlformats.org/officeDocument/2006/relationships">
+<c:chartSpace xmlns:c="http://schemas.openxmlformats.org/drawingml/2006/chart" xmlns:a="http://schemas.openxmlformats.org/drawingml/2006/main" xmlns:r="http://schemas.openxmlformats.org/officeDocument/2006/relationships" xmlns:c16r2="http://schemas.microsoft.com/office/drawing/2015/06/chart">
   <c:date1904 val="0"/>
   <c:lang val="de-DE"/>
   <c:roundedCorners val="0"/>
@@ -1308,19 +1421,19 @@
                 <c:formatCode>General</c:formatCode>
                 <c:ptCount val="5"/>
                 <c:pt idx="0">
-                  <c:v>1.0</c:v>
+                  <c:v>1</c:v>
                 </c:pt>
                 <c:pt idx="1">
-                  <c:v>3.0</c:v>
+                  <c:v>3</c:v>
                 </c:pt>
                 <c:pt idx="2">
-                  <c:v>6.0</c:v>
+                  <c:v>6</c:v>
                 </c:pt>
                 <c:pt idx="3">
-                  <c:v>8.0</c:v>
+                  <c:v>8</c:v>
                 </c:pt>
                 <c:pt idx="4">
-                  <c:v>15.0</c:v>
+                  <c:v>15</c:v>
                 </c:pt>
               </c:numCache>
             </c:numRef>
@@ -1332,19 +1445,19 @@
                 <c:formatCode>General</c:formatCode>
                 <c:ptCount val="5"/>
                 <c:pt idx="0">
-                  <c:v>50.0</c:v>
+                  <c:v>50</c:v>
                 </c:pt>
                 <c:pt idx="1">
-                  <c:v>163.0</c:v>
+                  <c:v>163</c:v>
                 </c:pt>
                 <c:pt idx="2">
-                  <c:v>408.0</c:v>
+                  <c:v>408</c:v>
                 </c:pt>
                 <c:pt idx="3">
-                  <c:v>732.0</c:v>
+                  <c:v>732</c:v>
                 </c:pt>
                 <c:pt idx="4">
-                  <c:v>1648.0</c:v>
+                  <c:v>1648</c:v>
                 </c:pt>
               </c:numCache>
             </c:numRef>
@@ -1354,23 +1467,28 @@
               <c:formatCode>General</c:formatCode>
               <c:ptCount val="5"/>
               <c:pt idx="0">
-                <c:v>1.0</c:v>
+                <c:v>1</c:v>
               </c:pt>
               <c:pt idx="1">
-                <c:v>1.0</c:v>
+                <c:v>1</c:v>
               </c:pt>
               <c:pt idx="2">
-                <c:v>1.0</c:v>
+                <c:v>1</c:v>
               </c:pt>
               <c:pt idx="3">
-                <c:v>1.0</c:v>
+                <c:v>1</c:v>
               </c:pt>
               <c:pt idx="4">
-                <c:v>1.0</c:v>
+                <c:v>1</c:v>
               </c:pt>
             </c:numLit>
           </c:bubbleSize>
           <c:bubble3D val="0"/>
+          <c:extLst>
+            <c:ext xmlns:c16="http://schemas.microsoft.com/office/drawing/2014/chart" uri="{C3380CC4-5D6E-409C-BE32-E72D297353CC}">
+              <c16:uniqueId val="{00000000-12FD-470A-B62D-0F1DD387CEA4}"/>
+            </c:ext>
+          </c:extLst>
         </c:ser>
         <c:dLbls>
           <c:showLegendKey val="0"/>
@@ -1408,7 +1526,6 @@
               </a:p>
             </c:rich>
           </c:tx>
-          <c:layout/>
           <c:overlay val="0"/>
         </c:title>
         <c:numFmt formatCode="General" sourceLinked="1"/>
@@ -1448,7 +1565,6 @@
               </a:p>
             </c:rich>
           </c:tx>
-          <c:layout/>
           <c:overlay val="0"/>
         </c:title>
         <c:numFmt formatCode="General" sourceLinked="1"/>
